--- a/NEA Project/Documents/NEA project analysis.docx
+++ b/NEA Project/Documents/NEA project analysis.docx
@@ -39,7 +39,19 @@
         <w:rPr>
           <w:lang w:val="en-GB"/>
         </w:rPr>
-        <w:t xml:space="preserve">I will be making a website where you can play chess against either a chess engine or local multiplayer with timer and difficulty settings available as well as choosing colour. I researched existing projects such as </w:t>
+        <w:t>I will be making a website where you can play chess against</w:t>
+      </w:r>
+      <w:r>
+        <w:rPr>
+          <w:lang w:val="en-GB"/>
+        </w:rPr>
+        <w:t xml:space="preserve"> a fairly strong engine</w:t>
+      </w:r>
+      <w:r>
+        <w:rPr>
+          <w:lang w:val="en-GB"/>
+        </w:rPr>
+        <w:t xml:space="preserve">. I researched existing projects such as </w:t>
       </w:r>
       <w:proofErr w:type="spellStart"/>
       <w:r>
@@ -82,6 +94,12 @@
           <w:lang w:val="en-GB"/>
         </w:rPr>
         <w:t xml:space="preserve"> and Python-Chess for this project. </w:t>
+      </w:r>
+      <w:r>
+        <w:rPr>
+          <w:lang w:val="en-GB"/>
+        </w:rPr>
+        <w:t xml:space="preserve"> I also researched a lot of the technical things about chess engine programming on chessprogramming.org</w:t>
       </w:r>
     </w:p>
     <w:p>
@@ -136,7 +154,7 @@
         <w:rPr>
           <w:lang w:val="en-GB"/>
         </w:rPr>
-        <w:t>It should have a home screen with a working 1 player button and a working 2 player button.</w:t>
+        <w:t>All the chess pieces should behave as the rules are set</w:t>
       </w:r>
     </w:p>
     <w:p>
@@ -154,7 +172,13 @@
         <w:rPr>
           <w:lang w:val="en-GB"/>
         </w:rPr>
-        <w:t>1 player should have an option of low, medium and high difficulty</w:t>
+        <w:t xml:space="preserve">The user should be able to </w:t>
+      </w:r>
+      <w:r>
+        <w:rPr>
+          <w:lang w:val="en-GB"/>
+        </w:rPr>
+        <w:t>use drag and drop to move the chess pieces</w:t>
       </w:r>
     </w:p>
     <w:p>
@@ -172,7 +196,7 @@
         <w:rPr>
           <w:lang w:val="en-GB"/>
         </w:rPr>
-        <w:t>All the chess pieces should behave as the rules are set</w:t>
+        <w:t>It should be able to limit the player to only be able to move in legal positions</w:t>
       </w:r>
     </w:p>
     <w:p>
@@ -190,84 +214,408 @@
         <w:rPr>
           <w:lang w:val="en-GB"/>
         </w:rPr>
-        <w:t>The user should be able to click the chess piece they want to move and click where they want to move it</w:t>
+        <w:t>Player should be able to choose from a variety of puzzles</w:t>
       </w:r>
     </w:p>
     <w:p>
       <w:pPr>
-        <w:pStyle w:val="ListParagraph"/>
-        <w:numPr>
-          <w:ilvl w:val="0"/>
-          <w:numId w:val="2"/>
-        </w:numPr>
-        <w:rPr>
-          <w:lang w:val="en-US"/>
-        </w:rPr>
-      </w:pPr>
-      <w:r>
-        <w:rPr>
-          <w:lang w:val="en-GB"/>
-        </w:rPr>
-        <w:t>It should show the user where the selected chess piece is able to move and limit the movement of the chess piece only to those tiles</w:t>
-      </w:r>
+        <w:rPr>
+          <w:lang w:val="en-US"/>
+        </w:rPr>
+      </w:pPr>
     </w:p>
     <w:p>
       <w:pPr>
-        <w:pStyle w:val="ListParagraph"/>
-        <w:numPr>
-          <w:ilvl w:val="0"/>
-          <w:numId w:val="2"/>
-        </w:numPr>
-        <w:rPr>
-          <w:lang w:val="en-GB"/>
-        </w:rPr>
-      </w:pPr>
-      <w:r>
-        <w:rPr>
-          <w:lang w:val="en-GB"/>
-        </w:rPr>
-        <w:t>For 1 player add a hint button which shows the recommended move by the chess engine</w:t>
+        <w:rPr>
+          <w:lang w:val="en-US"/>
+        </w:rPr>
+      </w:pPr>
+      <w:r>
+        <w:rPr>
+          <w:noProof/>
+          <w:lang w:val="en-US"/>
+        </w:rPr>
+        <mc:AlternateContent>
+          <mc:Choice Requires="wps">
+            <w:drawing>
+              <wp:anchor distT="0" distB="0" distL="114300" distR="114300" simplePos="0" relativeHeight="251659264" behindDoc="0" locked="0" layoutInCell="1" allowOverlap="1" wp14:anchorId="3D715164" wp14:editId="64E137EB">
+                <wp:simplePos x="0" y="0"/>
+                <wp:positionH relativeFrom="column">
+                  <wp:posOffset>2043112</wp:posOffset>
+                </wp:positionH>
+                <wp:positionV relativeFrom="paragraph">
+                  <wp:posOffset>246380</wp:posOffset>
+                </wp:positionV>
+                <wp:extent cx="1157287" cy="538163"/>
+                <wp:effectExtent l="0" t="0" r="24130" b="14605"/>
+                <wp:wrapNone/>
+                <wp:docPr id="1" name="Oval 1"/>
+                <wp:cNvGraphicFramePr/>
+                <a:graphic xmlns:a="http://schemas.openxmlformats.org/drawingml/2006/main">
+                  <a:graphicData uri="http://schemas.microsoft.com/office/word/2010/wordprocessingShape">
+                    <wps:wsp>
+                      <wps:cNvSpPr/>
+                      <wps:spPr>
+                        <a:xfrm>
+                          <a:off x="0" y="0"/>
+                          <a:ext cx="1157287" cy="538163"/>
+                        </a:xfrm>
+                        <a:prstGeom prst="ellipse">
+                          <a:avLst/>
+                        </a:prstGeom>
+                      </wps:spPr>
+                      <wps:style>
+                        <a:lnRef idx="2">
+                          <a:schemeClr val="accent1">
+                            <a:shade val="50000"/>
+                          </a:schemeClr>
+                        </a:lnRef>
+                        <a:fillRef idx="1">
+                          <a:schemeClr val="accent1"/>
+                        </a:fillRef>
+                        <a:effectRef idx="0">
+                          <a:schemeClr val="accent1"/>
+                        </a:effectRef>
+                        <a:fontRef idx="minor">
+                          <a:schemeClr val="lt1"/>
+                        </a:fontRef>
+                      </wps:style>
+                      <wps:txbx>
+                        <w:txbxContent>
+                          <w:p>
+                            <w:pPr>
+                              <w:jc w:val="center"/>
+                              <w:rPr>
+                                <w:lang w:val="en-US"/>
+                              </w:rPr>
+                            </w:pPr>
+                            <w:r>
+                              <w:rPr>
+                                <w:lang w:val="en-US"/>
+                              </w:rPr>
+                              <w:t>-7</w:t>
+                            </w:r>
+                          </w:p>
+                        </w:txbxContent>
+                      </wps:txbx>
+                      <wps:bodyPr rot="0" spcFirstLastPara="0" vertOverflow="overflow" horzOverflow="overflow" vert="horz" wrap="square" lIns="91440" tIns="45720" rIns="91440" bIns="45720" numCol="1" spcCol="0" rtlCol="0" fromWordArt="0" anchor="ctr" anchorCtr="0" forceAA="0" compatLnSpc="1">
+                        <a:prstTxWarp prst="textNoShape">
+                          <a:avLst/>
+                        </a:prstTxWarp>
+                        <a:noAutofit/>
+                      </wps:bodyPr>
+                    </wps:wsp>
+                  </a:graphicData>
+                </a:graphic>
+                <wp14:sizeRelH relativeFrom="margin">
+                  <wp14:pctWidth>0</wp14:pctWidth>
+                </wp14:sizeRelH>
+                <wp14:sizeRelV relativeFrom="margin">
+                  <wp14:pctHeight>0</wp14:pctHeight>
+                </wp14:sizeRelV>
+              </wp:anchor>
+            </w:drawing>
+          </mc:Choice>
+          <mc:Fallback>
+            <w:pict>
+              <v:oval w14:anchorId="3D715164" id="Oval 1" o:spid="_x0000_s1026" style="position:absolute;margin-left:160.85pt;margin-top:19.4pt;width:91.1pt;height:42.4pt;z-index:251659264;visibility:visible;mso-wrap-style:square;mso-width-percent:0;mso-height-percent:0;mso-wrap-distance-left:9pt;mso-wrap-distance-top:0;mso-wrap-distance-right:9pt;mso-wrap-distance-bottom:0;mso-position-horizontal:absolute;mso-position-horizontal-relative:text;mso-position-vertical:absolute;mso-position-vertical-relative:text;mso-width-percent:0;mso-height-percent:0;mso-width-relative:margin;mso-height-relative:margin;v-text-anchor:middle" o:gfxdata="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" fillcolor="#4472c4 [3204]" strokecolor="#1f3763 [1604]" strokeweight="1pt">
+                <v:stroke joinstyle="miter"/>
+                <v:textbox>
+                  <w:txbxContent>
+                    <w:p>
+                      <w:pPr>
+                        <w:jc w:val="center"/>
+                        <w:rPr>
+                          <w:lang w:val="en-US"/>
+                        </w:rPr>
+                      </w:pPr>
+                      <w:r>
+                        <w:rPr>
+                          <w:lang w:val="en-US"/>
+                        </w:rPr>
+                        <w:t>-7</w:t>
+                      </w:r>
+                    </w:p>
+                  </w:txbxContent>
+                </v:textbox>
+              </v:oval>
+            </w:pict>
+          </mc:Fallback>
+        </mc:AlternateContent>
+      </w:r>
+      <w:r>
+        <w:rPr>
+          <w:lang w:val="en-US"/>
+        </w:rPr>
+        <w:t xml:space="preserve">I will be using the </w:t>
+      </w:r>
+      <w:r>
+        <w:rPr>
+          <w:lang w:val="en-US"/>
+        </w:rPr>
+        <w:t xml:space="preserve">Min-Max </w:t>
+      </w:r>
+      <w:r>
+        <w:rPr>
+          <w:lang w:val="en-US"/>
+        </w:rPr>
+        <w:t>searching algorithm</w:t>
+      </w:r>
+      <w:r>
+        <w:rPr>
+          <w:lang w:val="en-US"/>
+        </w:rPr>
+        <w:t>.</w:t>
       </w:r>
     </w:p>
     <w:p>
       <w:pPr>
-        <w:pStyle w:val="ListParagraph"/>
-        <w:numPr>
-          <w:ilvl w:val="0"/>
-          <w:numId w:val="2"/>
-        </w:numPr>
-        <w:rPr>
-          <w:lang w:val="en-GB"/>
-        </w:rPr>
-      </w:pPr>
-      <w:r>
-        <w:rPr>
-          <w:lang w:val="en-GB"/>
-        </w:rPr>
-        <w:t>For the multiplayer have a blitz, a rapid, a normal and a none time control options</w:t>
+        <w:rPr>
+          <w:lang w:val="en-US"/>
+        </w:rPr>
+      </w:pPr>
+      <w:r>
+        <w:rPr>
+          <w:noProof/>
+          <w:lang w:val="en-US"/>
+        </w:rPr>
+        <mc:AlternateContent>
+          <mc:Choice Requires="wps">
+            <w:drawing>
+              <wp:anchor distT="0" distB="0" distL="114300" distR="114300" simplePos="0" relativeHeight="251685888" behindDoc="0" locked="0" layoutInCell="1" allowOverlap="1" wp14:anchorId="4799C67D" wp14:editId="10CE3B35">
+                <wp:simplePos x="0" y="0"/>
+                <wp:positionH relativeFrom="margin">
+                  <wp:posOffset>1052513</wp:posOffset>
+                </wp:positionH>
+                <wp:positionV relativeFrom="paragraph">
+                  <wp:posOffset>3493</wp:posOffset>
+                </wp:positionV>
+                <wp:extent cx="914400" cy="366713"/>
+                <wp:effectExtent l="0" t="0" r="13970" b="14605"/>
+                <wp:wrapNone/>
+                <wp:docPr id="16" name="Text Box 16"/>
+                <wp:cNvGraphicFramePr/>
+                <a:graphic xmlns:a="http://schemas.openxmlformats.org/drawingml/2006/main">
+                  <a:graphicData uri="http://schemas.microsoft.com/office/word/2010/wordprocessingShape">
+                    <wps:wsp>
+                      <wps:cNvSpPr txBox="1"/>
+                      <wps:spPr>
+                        <a:xfrm>
+                          <a:off x="0" y="0"/>
+                          <a:ext cx="914400" cy="366713"/>
+                        </a:xfrm>
+                        <a:prstGeom prst="rect">
+                          <a:avLst/>
+                        </a:prstGeom>
+                        <a:solidFill>
+                          <a:schemeClr val="lt1"/>
+                        </a:solidFill>
+                        <a:ln w="6350">
+                          <a:solidFill>
+                            <a:schemeClr val="bg1"/>
+                          </a:solidFill>
+                        </a:ln>
+                      </wps:spPr>
+                      <wps:txbx>
+                        <w:txbxContent>
+                          <w:p>
+                            <w:pPr>
+                              <w:rPr>
+                                <w:lang w:val="en-US"/>
+                              </w:rPr>
+                            </w:pPr>
+                            <w:r>
+                              <w:rPr>
+                                <w:lang w:val="en-US"/>
+                              </w:rPr>
+                              <w:t>MAX</w:t>
+                            </w:r>
+                          </w:p>
+                        </w:txbxContent>
+                      </wps:txbx>
+                      <wps:bodyPr rot="0" spcFirstLastPara="0" vertOverflow="overflow" horzOverflow="overflow" vert="horz" wrap="none" lIns="91440" tIns="45720" rIns="91440" bIns="45720" numCol="1" spcCol="0" rtlCol="0" fromWordArt="0" anchor="t" anchorCtr="0" forceAA="0" compatLnSpc="1">
+                        <a:prstTxWarp prst="textNoShape">
+                          <a:avLst/>
+                        </a:prstTxWarp>
+                        <a:noAutofit/>
+                      </wps:bodyPr>
+                    </wps:wsp>
+                  </a:graphicData>
+                </a:graphic>
+                <wp14:sizeRelV relativeFrom="margin">
+                  <wp14:pctHeight>0</wp14:pctHeight>
+                </wp14:sizeRelV>
+              </wp:anchor>
+            </w:drawing>
+          </mc:Choice>
+          <mc:Fallback>
+            <w:pict>
+              <v:shapetype w14:anchorId="4799C67D" id="_x0000_t202" coordsize="21600,21600" o:spt="202" path="m,l,21600r21600,l21600,xe">
+                <v:stroke joinstyle="miter"/>
+                <v:path gradientshapeok="t" o:connecttype="rect"/>
+              </v:shapetype>
+              <v:shape id="Text Box 16" o:spid="_x0000_s1027" type="#_x0000_t202" style="position:absolute;margin-left:82.9pt;margin-top:.3pt;width:1in;height:28.9pt;z-index:251685888;visibility:visible;mso-wrap-style:none;mso-height-percent:0;mso-wrap-distance-left:9pt;mso-wrap-distance-top:0;mso-wrap-distance-right:9pt;mso-wrap-distance-bottom:0;mso-position-horizontal:absolute;mso-position-horizontal-relative:margin;mso-position-vertical:absolute;mso-position-vertical-relative:text;mso-height-percent:0;mso-height-relative:margin;v-text-anchor:top" o:gfxdata="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" fillcolor="white [3201]" strokecolor="white [3212]" strokeweight=".5pt">
+                <v:textbox>
+                  <w:txbxContent>
+                    <w:p>
+                      <w:pPr>
+                        <w:rPr>
+                          <w:lang w:val="en-US"/>
+                        </w:rPr>
+                      </w:pPr>
+                      <w:r>
+                        <w:rPr>
+                          <w:lang w:val="en-US"/>
+                        </w:rPr>
+                        <w:t>MAX</w:t>
+                      </w:r>
+                    </w:p>
+                  </w:txbxContent>
+                </v:textbox>
+                <w10:wrap anchorx="margin"/>
+              </v:shape>
+            </w:pict>
+          </mc:Fallback>
+        </mc:AlternateContent>
       </w:r>
     </w:p>
     <w:p>
       <w:pPr>
-        <w:pStyle w:val="ListParagraph"/>
-        <w:numPr>
-          <w:ilvl w:val="0"/>
-          <w:numId w:val="2"/>
-        </w:numPr>
-        <w:rPr>
-          <w:lang w:val="en-GB"/>
-        </w:rPr>
-      </w:pPr>
-      <w:r>
-        <w:rPr>
-          <w:lang w:val="en-GB"/>
-        </w:rPr>
-        <w:t>Have options to customize the chess pieces and the board</w:t>
+        <w:rPr>
+          <w:lang w:val="en-US"/>
+        </w:rPr>
+      </w:pPr>
+      <w:r>
+        <w:rPr>
+          <w:noProof/>
+          <w:lang w:val="en-US"/>
+        </w:rPr>
+        <mc:AlternateContent>
+          <mc:Choice Requires="wps">
+            <w:drawing>
+              <wp:anchor distT="0" distB="0" distL="114300" distR="114300" simplePos="0" relativeHeight="251664384" behindDoc="0" locked="0" layoutInCell="1" allowOverlap="1" wp14:anchorId="7AC351F3" wp14:editId="0EE4D8C0">
+                <wp:simplePos x="0" y="0"/>
+                <wp:positionH relativeFrom="column">
+                  <wp:posOffset>3109913</wp:posOffset>
+                </wp:positionH>
+                <wp:positionV relativeFrom="paragraph">
+                  <wp:posOffset>199390</wp:posOffset>
+                </wp:positionV>
+                <wp:extent cx="533400" cy="395288"/>
+                <wp:effectExtent l="0" t="0" r="19050" b="24130"/>
+                <wp:wrapNone/>
+                <wp:docPr id="5" name="Straight Connector 5"/>
+                <wp:cNvGraphicFramePr/>
+                <a:graphic xmlns:a="http://schemas.openxmlformats.org/drawingml/2006/main">
+                  <a:graphicData uri="http://schemas.microsoft.com/office/word/2010/wordprocessingShape">
+                    <wps:wsp>
+                      <wps:cNvCnPr/>
+                      <wps:spPr>
+                        <a:xfrm>
+                          <a:off x="0" y="0"/>
+                          <a:ext cx="533400" cy="395288"/>
+                        </a:xfrm>
+                        <a:prstGeom prst="line">
+                          <a:avLst/>
+                        </a:prstGeom>
+                      </wps:spPr>
+                      <wps:style>
+                        <a:lnRef idx="1">
+                          <a:schemeClr val="accent1"/>
+                        </a:lnRef>
+                        <a:fillRef idx="0">
+                          <a:schemeClr val="accent1"/>
+                        </a:fillRef>
+                        <a:effectRef idx="0">
+                          <a:schemeClr val="accent1"/>
+                        </a:effectRef>
+                        <a:fontRef idx="minor">
+                          <a:schemeClr val="tx1"/>
+                        </a:fontRef>
+                      </wps:style>
+                      <wps:bodyPr/>
+                    </wps:wsp>
+                  </a:graphicData>
+                </a:graphic>
+              </wp:anchor>
+            </w:drawing>
+          </mc:Choice>
+          <mc:Fallback>
+            <w:pict>
+              <v:line w14:anchorId="329F1868" id="Straight Connector 5" o:spid="_x0000_s1026" style="position:absolute;z-index:251664384;visibility:visible;mso-wrap-style:square;mso-wrap-distance-left:9pt;mso-wrap-distance-top:0;mso-wrap-distance-right:9pt;mso-wrap-distance-bottom:0;mso-position-horizontal:absolute;mso-position-horizontal-relative:text;mso-position-vertical:absolute;mso-position-vertical-relative:text" from="244.9pt,15.7pt" to="286.9pt,46.85pt" o:gfxdata="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" strokecolor="#4472c4 [3204]" strokeweight=".5pt">
+                <v:stroke joinstyle="miter"/>
+              </v:line>
+            </w:pict>
+          </mc:Fallback>
+        </mc:AlternateContent>
+      </w:r>
+      <w:r>
+        <w:rPr>
+          <w:noProof/>
+          <w:lang w:val="en-US"/>
+        </w:rPr>
+        <mc:AlternateContent>
+          <mc:Choice Requires="wps">
+            <w:drawing>
+              <wp:anchor distT="0" distB="0" distL="114300" distR="114300" simplePos="0" relativeHeight="251663360" behindDoc="0" locked="0" layoutInCell="1" allowOverlap="1" wp14:anchorId="66D0D760" wp14:editId="3AE88883">
+                <wp:simplePos x="0" y="0"/>
+                <wp:positionH relativeFrom="column">
+                  <wp:posOffset>1528445</wp:posOffset>
+                </wp:positionH>
+                <wp:positionV relativeFrom="paragraph">
+                  <wp:posOffset>227965</wp:posOffset>
+                </wp:positionV>
+                <wp:extent cx="733425" cy="390525"/>
+                <wp:effectExtent l="0" t="0" r="28575" b="28575"/>
+                <wp:wrapNone/>
+                <wp:docPr id="4" name="Straight Connector 4"/>
+                <wp:cNvGraphicFramePr/>
+                <a:graphic xmlns:a="http://schemas.openxmlformats.org/drawingml/2006/main">
+                  <a:graphicData uri="http://schemas.microsoft.com/office/word/2010/wordprocessingShape">
+                    <wps:wsp>
+                      <wps:cNvCnPr/>
+                      <wps:spPr>
+                        <a:xfrm flipH="1">
+                          <a:off x="0" y="0"/>
+                          <a:ext cx="733425" cy="390525"/>
+                        </a:xfrm>
+                        <a:prstGeom prst="line">
+                          <a:avLst/>
+                        </a:prstGeom>
+                      </wps:spPr>
+                      <wps:style>
+                        <a:lnRef idx="1">
+                          <a:schemeClr val="accent1"/>
+                        </a:lnRef>
+                        <a:fillRef idx="0">
+                          <a:schemeClr val="accent1"/>
+                        </a:fillRef>
+                        <a:effectRef idx="0">
+                          <a:schemeClr val="accent1"/>
+                        </a:effectRef>
+                        <a:fontRef idx="minor">
+                          <a:schemeClr val="tx1"/>
+                        </a:fontRef>
+                      </wps:style>
+                      <wps:bodyPr/>
+                    </wps:wsp>
+                  </a:graphicData>
+                </a:graphic>
+              </wp:anchor>
+            </w:drawing>
+          </mc:Choice>
+          <mc:Fallback>
+            <w:pict>
+              <v:line w14:anchorId="0EE28311" id="Straight Connector 4" o:spid="_x0000_s1026" style="position:absolute;flip:x;z-index:251663360;visibility:visible;mso-wrap-style:square;mso-wrap-distance-left:9pt;mso-wrap-distance-top:0;mso-wrap-distance-right:9pt;mso-wrap-distance-bottom:0;mso-position-horizontal:absolute;mso-position-horizontal-relative:text;mso-position-vertical:absolute;mso-position-vertical-relative:text" from="120.35pt,17.95pt" to="178.1pt,48.7pt" o:gfxdata="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" strokecolor="#4472c4 [3204]" strokeweight=".5pt">
+                <v:stroke joinstyle="miter"/>
+              </v:line>
+            </w:pict>
+          </mc:Fallback>
+        </mc:AlternateContent>
       </w:r>
     </w:p>
     <w:p>
       <w:pPr>
-        <w:pStyle w:val="ListParagraph"/>
         <w:rPr>
           <w:lang w:val="en-US"/>
         </w:rPr>
@@ -279,18 +627,3056 @@
           <w:lang w:val="en-US"/>
         </w:rPr>
       </w:pPr>
+      <w:r>
+        <w:rPr>
+          <w:noProof/>
+          <w:lang w:val="en-US"/>
+        </w:rPr>
+        <mc:AlternateContent>
+          <mc:Choice Requires="wps">
+            <w:drawing>
+              <wp:anchor distT="0" distB="0" distL="114300" distR="114300" simplePos="0" relativeHeight="251683840" behindDoc="0" locked="0" layoutInCell="1" allowOverlap="1" wp14:anchorId="6E751E4F" wp14:editId="48B2ED60">
+                <wp:simplePos x="0" y="0"/>
+                <wp:positionH relativeFrom="margin">
+                  <wp:align>left</wp:align>
+                </wp:positionH>
+                <wp:positionV relativeFrom="paragraph">
+                  <wp:posOffset>204152</wp:posOffset>
+                </wp:positionV>
+                <wp:extent cx="914400" cy="323850"/>
+                <wp:effectExtent l="0" t="0" r="22860" b="19050"/>
+                <wp:wrapNone/>
+                <wp:docPr id="15" name="Text Box 15"/>
+                <wp:cNvGraphicFramePr/>
+                <a:graphic xmlns:a="http://schemas.openxmlformats.org/drawingml/2006/main">
+                  <a:graphicData uri="http://schemas.microsoft.com/office/word/2010/wordprocessingShape">
+                    <wps:wsp>
+                      <wps:cNvSpPr txBox="1"/>
+                      <wps:spPr>
+                        <a:xfrm>
+                          <a:off x="0" y="0"/>
+                          <a:ext cx="914400" cy="323850"/>
+                        </a:xfrm>
+                        <a:prstGeom prst="rect">
+                          <a:avLst/>
+                        </a:prstGeom>
+                        <a:solidFill>
+                          <a:schemeClr val="lt1"/>
+                        </a:solidFill>
+                        <a:ln w="6350">
+                          <a:solidFill>
+                            <a:schemeClr val="bg1"/>
+                          </a:solidFill>
+                        </a:ln>
+                      </wps:spPr>
+                      <wps:txbx>
+                        <w:txbxContent>
+                          <w:p>
+                            <w:pPr>
+                              <w:rPr>
+                                <w:lang w:val="en-US"/>
+                              </w:rPr>
+                            </w:pPr>
+                            <w:r>
+                              <w:rPr>
+                                <w:lang w:val="en-US"/>
+                              </w:rPr>
+                              <w:t>MIN</w:t>
+                            </w:r>
+                          </w:p>
+                        </w:txbxContent>
+                      </wps:txbx>
+                      <wps:bodyPr rot="0" spcFirstLastPara="0" vertOverflow="overflow" horzOverflow="overflow" vert="horz" wrap="none" lIns="91440" tIns="45720" rIns="91440" bIns="45720" numCol="1" spcCol="0" rtlCol="0" fromWordArt="0" anchor="t" anchorCtr="0" forceAA="0" compatLnSpc="1">
+                        <a:prstTxWarp prst="textNoShape">
+                          <a:avLst/>
+                        </a:prstTxWarp>
+                        <a:noAutofit/>
+                      </wps:bodyPr>
+                    </wps:wsp>
+                  </a:graphicData>
+                </a:graphic>
+                <wp14:sizeRelV relativeFrom="margin">
+                  <wp14:pctHeight>0</wp14:pctHeight>
+                </wp14:sizeRelV>
+              </wp:anchor>
+            </w:drawing>
+          </mc:Choice>
+          <mc:Fallback>
+            <w:pict>
+              <v:shape w14:anchorId="6E751E4F" id="Text Box 15" o:spid="_x0000_s1028" type="#_x0000_t202" style="position:absolute;margin-left:0;margin-top:16.05pt;width:1in;height:25.5pt;z-index:251683840;visibility:visible;mso-wrap-style:none;mso-height-percent:0;mso-wrap-distance-left:9pt;mso-wrap-distance-top:0;mso-wrap-distance-right:9pt;mso-wrap-distance-bottom:0;mso-position-horizontal:left;mso-position-horizontal-relative:margin;mso-position-vertical:absolute;mso-position-vertical-relative:text;mso-height-percent:0;mso-height-relative:margin;v-text-anchor:top" o:gfxdata="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" fillcolor="white [3201]" strokecolor="white [3212]" strokeweight=".5pt">
+                <v:textbox>
+                  <w:txbxContent>
+                    <w:p>
+                      <w:pPr>
+                        <w:rPr>
+                          <w:lang w:val="en-US"/>
+                        </w:rPr>
+                      </w:pPr>
+                      <w:r>
+                        <w:rPr>
+                          <w:lang w:val="en-US"/>
+                        </w:rPr>
+                        <w:t>MIN</w:t>
+                      </w:r>
+                    </w:p>
+                  </w:txbxContent>
+                </v:textbox>
+                <w10:wrap anchorx="margin"/>
+              </v:shape>
+            </w:pict>
+          </mc:Fallback>
+        </mc:AlternateContent>
+      </w:r>
+      <w:r>
+        <w:rPr>
+          <w:noProof/>
+          <w:lang w:val="en-US"/>
+        </w:rPr>
+        <mc:AlternateContent>
+          <mc:Choice Requires="wps">
+            <w:drawing>
+              <wp:anchor distT="0" distB="0" distL="114300" distR="114300" simplePos="0" relativeHeight="251662336" behindDoc="0" locked="0" layoutInCell="1" allowOverlap="1" wp14:anchorId="21E1C8B7" wp14:editId="0180770D">
+                <wp:simplePos x="0" y="0"/>
+                <wp:positionH relativeFrom="column">
+                  <wp:posOffset>3199448</wp:posOffset>
+                </wp:positionH>
+                <wp:positionV relativeFrom="paragraph">
+                  <wp:posOffset>113030</wp:posOffset>
+                </wp:positionV>
+                <wp:extent cx="900113" cy="461963"/>
+                <wp:effectExtent l="0" t="0" r="14605" b="14605"/>
+                <wp:wrapNone/>
+                <wp:docPr id="3" name="Rectangle 3"/>
+                <wp:cNvGraphicFramePr/>
+                <a:graphic xmlns:a="http://schemas.openxmlformats.org/drawingml/2006/main">
+                  <a:graphicData uri="http://schemas.microsoft.com/office/word/2010/wordprocessingShape">
+                    <wps:wsp>
+                      <wps:cNvSpPr/>
+                      <wps:spPr>
+                        <a:xfrm>
+                          <a:off x="0" y="0"/>
+                          <a:ext cx="900113" cy="461963"/>
+                        </a:xfrm>
+                        <a:prstGeom prst="rect">
+                          <a:avLst/>
+                        </a:prstGeom>
+                      </wps:spPr>
+                      <wps:style>
+                        <a:lnRef idx="2">
+                          <a:schemeClr val="accent1">
+                            <a:shade val="50000"/>
+                          </a:schemeClr>
+                        </a:lnRef>
+                        <a:fillRef idx="1">
+                          <a:schemeClr val="accent1"/>
+                        </a:fillRef>
+                        <a:effectRef idx="0">
+                          <a:schemeClr val="accent1"/>
+                        </a:effectRef>
+                        <a:fontRef idx="minor">
+                          <a:schemeClr val="lt1"/>
+                        </a:fontRef>
+                      </wps:style>
+                      <wps:txbx>
+                        <w:txbxContent>
+                          <w:p>
+                            <w:pPr>
+                              <w:jc w:val="center"/>
+                              <w:rPr>
+                                <w:lang w:val="en-US"/>
+                              </w:rPr>
+                            </w:pPr>
+                            <w:r>
+                              <w:rPr>
+                                <w:lang w:val="en-US"/>
+                              </w:rPr>
+                              <w:t>-7</w:t>
+                            </w:r>
+                          </w:p>
+                        </w:txbxContent>
+                      </wps:txbx>
+                      <wps:bodyPr rot="0" spcFirstLastPara="0" vertOverflow="overflow" horzOverflow="overflow" vert="horz" wrap="square" lIns="91440" tIns="45720" rIns="91440" bIns="45720" numCol="1" spcCol="0" rtlCol="0" fromWordArt="0" anchor="ctr" anchorCtr="0" forceAA="0" compatLnSpc="1">
+                        <a:prstTxWarp prst="textNoShape">
+                          <a:avLst/>
+                        </a:prstTxWarp>
+                        <a:noAutofit/>
+                      </wps:bodyPr>
+                    </wps:wsp>
+                  </a:graphicData>
+                </a:graphic>
+                <wp14:sizeRelH relativeFrom="margin">
+                  <wp14:pctWidth>0</wp14:pctWidth>
+                </wp14:sizeRelH>
+                <wp14:sizeRelV relativeFrom="margin">
+                  <wp14:pctHeight>0</wp14:pctHeight>
+                </wp14:sizeRelV>
+              </wp:anchor>
+            </w:drawing>
+          </mc:Choice>
+          <mc:Fallback>
+            <w:pict>
+              <v:rect w14:anchorId="21E1C8B7" id="Rectangle 3" o:spid="_x0000_s1029" style="position:absolute;margin-left:251.95pt;margin-top:8.9pt;width:70.9pt;height:36.4pt;z-index:251662336;visibility:visible;mso-wrap-style:square;mso-width-percent:0;mso-height-percent:0;mso-wrap-distance-left:9pt;mso-wrap-distance-top:0;mso-wrap-distance-right:9pt;mso-wrap-distance-bottom:0;mso-position-horizontal:absolute;mso-position-horizontal-relative:text;mso-position-vertical:absolute;mso-position-vertical-relative:text;mso-width-percent:0;mso-height-percent:0;mso-width-relative:margin;mso-height-relative:margin;v-text-anchor:middle" o:gfxdata="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" fillcolor="#4472c4 [3204]" strokecolor="#1f3763 [1604]" strokeweight="1pt">
+                <v:textbox>
+                  <w:txbxContent>
+                    <w:p>
+                      <w:pPr>
+                        <w:jc w:val="center"/>
+                        <w:rPr>
+                          <w:lang w:val="en-US"/>
+                        </w:rPr>
+                      </w:pPr>
+                      <w:r>
+                        <w:rPr>
+                          <w:lang w:val="en-US"/>
+                        </w:rPr>
+                        <w:t>-7</w:t>
+                      </w:r>
+                    </w:p>
+                  </w:txbxContent>
+                </v:textbox>
+              </v:rect>
+            </w:pict>
+          </mc:Fallback>
+        </mc:AlternateContent>
+      </w:r>
+      <w:r>
+        <w:rPr>
+          <w:noProof/>
+          <w:lang w:val="en-US"/>
+        </w:rPr>
+        <mc:AlternateContent>
+          <mc:Choice Requires="wps">
+            <w:drawing>
+              <wp:anchor distT="0" distB="0" distL="114300" distR="114300" simplePos="0" relativeHeight="251660288" behindDoc="0" locked="0" layoutInCell="1" allowOverlap="1" wp14:anchorId="349AF850" wp14:editId="41ED896F">
+                <wp:simplePos x="0" y="0"/>
+                <wp:positionH relativeFrom="column">
+                  <wp:posOffset>1061720</wp:posOffset>
+                </wp:positionH>
+                <wp:positionV relativeFrom="paragraph">
+                  <wp:posOffset>84773</wp:posOffset>
+                </wp:positionV>
+                <wp:extent cx="1023620" cy="457200"/>
+                <wp:effectExtent l="0" t="0" r="24130" b="19050"/>
+                <wp:wrapNone/>
+                <wp:docPr id="2" name="Rectangle 2"/>
+                <wp:cNvGraphicFramePr/>
+                <a:graphic xmlns:a="http://schemas.openxmlformats.org/drawingml/2006/main">
+                  <a:graphicData uri="http://schemas.microsoft.com/office/word/2010/wordprocessingShape">
+                    <wps:wsp>
+                      <wps:cNvSpPr/>
+                      <wps:spPr>
+                        <a:xfrm>
+                          <a:off x="0" y="0"/>
+                          <a:ext cx="1023620" cy="457200"/>
+                        </a:xfrm>
+                        <a:prstGeom prst="rect">
+                          <a:avLst/>
+                        </a:prstGeom>
+                      </wps:spPr>
+                      <wps:style>
+                        <a:lnRef idx="2">
+                          <a:schemeClr val="accent1">
+                            <a:shade val="50000"/>
+                          </a:schemeClr>
+                        </a:lnRef>
+                        <a:fillRef idx="1">
+                          <a:schemeClr val="accent1"/>
+                        </a:fillRef>
+                        <a:effectRef idx="0">
+                          <a:schemeClr val="accent1"/>
+                        </a:effectRef>
+                        <a:fontRef idx="minor">
+                          <a:schemeClr val="lt1"/>
+                        </a:fontRef>
+                      </wps:style>
+                      <wps:txbx>
+                        <w:txbxContent>
+                          <w:p>
+                            <w:pPr>
+                              <w:jc w:val="center"/>
+                              <w:rPr>
+                                <w:lang w:val="en-US"/>
+                              </w:rPr>
+                            </w:pPr>
+                            <w:r>
+                              <w:rPr>
+                                <w:lang w:val="en-US"/>
+                              </w:rPr>
+                              <w:t>-10</w:t>
+                            </w:r>
+                          </w:p>
+                        </w:txbxContent>
+                      </wps:txbx>
+                      <wps:bodyPr rot="0" spcFirstLastPara="0" vertOverflow="overflow" horzOverflow="overflow" vert="horz" wrap="square" lIns="91440" tIns="45720" rIns="91440" bIns="45720" numCol="1" spcCol="0" rtlCol="0" fromWordArt="0" anchor="ctr" anchorCtr="0" forceAA="0" compatLnSpc="1">
+                        <a:prstTxWarp prst="textNoShape">
+                          <a:avLst/>
+                        </a:prstTxWarp>
+                        <a:noAutofit/>
+                      </wps:bodyPr>
+                    </wps:wsp>
+                  </a:graphicData>
+                </a:graphic>
+                <wp14:sizeRelH relativeFrom="margin">
+                  <wp14:pctWidth>0</wp14:pctWidth>
+                </wp14:sizeRelH>
+                <wp14:sizeRelV relativeFrom="margin">
+                  <wp14:pctHeight>0</wp14:pctHeight>
+                </wp14:sizeRelV>
+              </wp:anchor>
+            </w:drawing>
+          </mc:Choice>
+          <mc:Fallback>
+            <w:pict>
+              <v:rect w14:anchorId="349AF850" id="Rectangle 2" o:spid="_x0000_s1030" style="position:absolute;margin-left:83.6pt;margin-top:6.7pt;width:80.6pt;height:36pt;z-index:251660288;visibility:visible;mso-wrap-style:square;mso-width-percent:0;mso-height-percent:0;mso-wrap-distance-left:9pt;mso-wrap-distance-top:0;mso-wrap-distance-right:9pt;mso-wrap-distance-bottom:0;mso-position-horizontal:absolute;mso-position-horizontal-relative:text;mso-position-vertical:absolute;mso-position-vertical-relative:text;mso-width-percent:0;mso-height-percent:0;mso-width-relative:margin;mso-height-relative:margin;v-text-anchor:middle" o:gfxdata="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" fillcolor="#4472c4 [3204]" strokecolor="#1f3763 [1604]" strokeweight="1pt">
+                <v:textbox>
+                  <w:txbxContent>
+                    <w:p>
+                      <w:pPr>
+                        <w:jc w:val="center"/>
+                        <w:rPr>
+                          <w:lang w:val="en-US"/>
+                        </w:rPr>
+                      </w:pPr>
+                      <w:r>
+                        <w:rPr>
+                          <w:lang w:val="en-US"/>
+                        </w:rPr>
+                        <w:t>-10</w:t>
+                      </w:r>
+                    </w:p>
+                  </w:txbxContent>
+                </v:textbox>
+              </v:rect>
+            </w:pict>
+          </mc:Fallback>
+        </mc:AlternateContent>
+      </w:r>
     </w:p>
-    <w:p w14:noSpellErr="1">
-      <w:pPr>
-        <w:rPr>
-          <w:lang w:val="en-US"/>
-        </w:rPr>
-      </w:pPr>
-      <w:bookmarkStart w:name="_GoBack" w:id="0"/>
+    <w:p>
+      <w:pPr>
+        <w:rPr>
+          <w:lang w:val="en-US"/>
+        </w:rPr>
+      </w:pPr>
+    </w:p>
+    <w:p>
+      <w:pPr>
+        <w:rPr>
+          <w:lang w:val="en-US"/>
+        </w:rPr>
+      </w:pPr>
+      <w:r>
+        <w:rPr>
+          <w:noProof/>
+          <w:lang w:val="en-US"/>
+        </w:rPr>
+        <mc:AlternateContent>
+          <mc:Choice Requires="wps">
+            <w:drawing>
+              <wp:anchor distT="0" distB="0" distL="114300" distR="114300" simplePos="0" relativeHeight="251674624" behindDoc="0" locked="0" layoutInCell="1" allowOverlap="1" wp14:anchorId="296D1959" wp14:editId="4C315C93">
+                <wp:simplePos x="0" y="0"/>
+                <wp:positionH relativeFrom="column">
+                  <wp:posOffset>4109720</wp:posOffset>
+                </wp:positionH>
+                <wp:positionV relativeFrom="paragraph">
+                  <wp:posOffset>99378</wp:posOffset>
+                </wp:positionV>
+                <wp:extent cx="552768" cy="414020"/>
+                <wp:effectExtent l="0" t="0" r="19050" b="24130"/>
+                <wp:wrapNone/>
+                <wp:docPr id="10" name="Straight Connector 10"/>
+                <wp:cNvGraphicFramePr/>
+                <a:graphic xmlns:a="http://schemas.openxmlformats.org/drawingml/2006/main">
+                  <a:graphicData uri="http://schemas.microsoft.com/office/word/2010/wordprocessingShape">
+                    <wps:wsp>
+                      <wps:cNvCnPr/>
+                      <wps:spPr>
+                        <a:xfrm>
+                          <a:off x="0" y="0"/>
+                          <a:ext cx="552768" cy="414020"/>
+                        </a:xfrm>
+                        <a:prstGeom prst="line">
+                          <a:avLst/>
+                        </a:prstGeom>
+                      </wps:spPr>
+                      <wps:style>
+                        <a:lnRef idx="1">
+                          <a:schemeClr val="accent1"/>
+                        </a:lnRef>
+                        <a:fillRef idx="0">
+                          <a:schemeClr val="accent1"/>
+                        </a:fillRef>
+                        <a:effectRef idx="0">
+                          <a:schemeClr val="accent1"/>
+                        </a:effectRef>
+                        <a:fontRef idx="minor">
+                          <a:schemeClr val="tx1"/>
+                        </a:fontRef>
+                      </wps:style>
+                      <wps:bodyPr/>
+                    </wps:wsp>
+                  </a:graphicData>
+                </a:graphic>
+                <wp14:sizeRelH relativeFrom="margin">
+                  <wp14:pctWidth>0</wp14:pctWidth>
+                </wp14:sizeRelH>
+                <wp14:sizeRelV relativeFrom="margin">
+                  <wp14:pctHeight>0</wp14:pctHeight>
+                </wp14:sizeRelV>
+              </wp:anchor>
+            </w:drawing>
+          </mc:Choice>
+          <mc:Fallback>
+            <w:pict>
+              <v:line w14:anchorId="50D2F0F1" id="Straight Connector 10" o:spid="_x0000_s1026" style="position:absolute;z-index:251674624;visibility:visible;mso-wrap-style:square;mso-width-percent:0;mso-height-percent:0;mso-wrap-distance-left:9pt;mso-wrap-distance-top:0;mso-wrap-distance-right:9pt;mso-wrap-distance-bottom:0;mso-position-horizontal:absolute;mso-position-horizontal-relative:text;mso-position-vertical:absolute;mso-position-vertical-relative:text;mso-width-percent:0;mso-height-percent:0;mso-width-relative:margin;mso-height-relative:margin" from="323.6pt,7.85pt" to="367.15pt,40.45pt" o:gfxdata="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" strokecolor="#4472c4 [3204]" strokeweight=".5pt">
+                <v:stroke joinstyle="miter"/>
+              </v:line>
+            </w:pict>
+          </mc:Fallback>
+        </mc:AlternateContent>
+      </w:r>
+      <w:r>
+        <w:rPr>
+          <w:noProof/>
+          <w:lang w:val="en-US"/>
+        </w:rPr>
+        <mc:AlternateContent>
+          <mc:Choice Requires="wps">
+            <w:drawing>
+              <wp:anchor distT="0" distB="0" distL="114300" distR="114300" simplePos="0" relativeHeight="251680768" behindDoc="0" locked="0" layoutInCell="1" allowOverlap="1" wp14:anchorId="1DBB431A" wp14:editId="16FF833C">
+                <wp:simplePos x="0" y="0"/>
+                <wp:positionH relativeFrom="column">
+                  <wp:posOffset>761999</wp:posOffset>
+                </wp:positionH>
+                <wp:positionV relativeFrom="paragraph">
+                  <wp:posOffset>75565</wp:posOffset>
+                </wp:positionV>
+                <wp:extent cx="485775" cy="423863"/>
+                <wp:effectExtent l="0" t="0" r="28575" b="33655"/>
+                <wp:wrapNone/>
+                <wp:docPr id="13" name="Straight Connector 13"/>
+                <wp:cNvGraphicFramePr/>
+                <a:graphic xmlns:a="http://schemas.openxmlformats.org/drawingml/2006/main">
+                  <a:graphicData uri="http://schemas.microsoft.com/office/word/2010/wordprocessingShape">
+                    <wps:wsp>
+                      <wps:cNvCnPr/>
+                      <wps:spPr>
+                        <a:xfrm flipH="1">
+                          <a:off x="0" y="0"/>
+                          <a:ext cx="485775" cy="423863"/>
+                        </a:xfrm>
+                        <a:prstGeom prst="line">
+                          <a:avLst/>
+                        </a:prstGeom>
+                      </wps:spPr>
+                      <wps:style>
+                        <a:lnRef idx="1">
+                          <a:schemeClr val="accent1"/>
+                        </a:lnRef>
+                        <a:fillRef idx="0">
+                          <a:schemeClr val="accent1"/>
+                        </a:fillRef>
+                        <a:effectRef idx="0">
+                          <a:schemeClr val="accent1"/>
+                        </a:effectRef>
+                        <a:fontRef idx="minor">
+                          <a:schemeClr val="tx1"/>
+                        </a:fontRef>
+                      </wps:style>
+                      <wps:bodyPr/>
+                    </wps:wsp>
+                  </a:graphicData>
+                </a:graphic>
+                <wp14:sizeRelH relativeFrom="margin">
+                  <wp14:pctWidth>0</wp14:pctWidth>
+                </wp14:sizeRelH>
+                <wp14:sizeRelV relativeFrom="margin">
+                  <wp14:pctHeight>0</wp14:pctHeight>
+                </wp14:sizeRelV>
+              </wp:anchor>
+            </w:drawing>
+          </mc:Choice>
+          <mc:Fallback>
+            <w:pict>
+              <v:line w14:anchorId="6A0D2CB4" id="Straight Connector 13" o:spid="_x0000_s1026" style="position:absolute;flip:x;z-index:251680768;visibility:visible;mso-wrap-style:square;mso-width-percent:0;mso-height-percent:0;mso-wrap-distance-left:9pt;mso-wrap-distance-top:0;mso-wrap-distance-right:9pt;mso-wrap-distance-bottom:0;mso-position-horizontal:absolute;mso-position-horizontal-relative:text;mso-position-vertical:absolute;mso-position-vertical-relative:text;mso-width-percent:0;mso-height-percent:0;mso-width-relative:margin;mso-height-relative:margin" from="60pt,5.95pt" to="98.25pt,39.35pt" o:gfxdata="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" strokecolor="#4472c4 [3204]" strokeweight=".5pt">
+                <v:stroke joinstyle="miter"/>
+              </v:line>
+            </w:pict>
+          </mc:Fallback>
+        </mc:AlternateContent>
+      </w:r>
+      <w:r>
+        <w:rPr>
+          <w:noProof/>
+          <w:lang w:val="en-US"/>
+        </w:rPr>
+        <mc:AlternateContent>
+          <mc:Choice Requires="wps">
+            <w:drawing>
+              <wp:anchor distT="0" distB="0" distL="114300" distR="114300" simplePos="0" relativeHeight="251678720" behindDoc="0" locked="0" layoutInCell="1" allowOverlap="1" wp14:anchorId="21E91654" wp14:editId="3237F286">
+                <wp:simplePos x="0" y="0"/>
+                <wp:positionH relativeFrom="column">
+                  <wp:posOffset>1952624</wp:posOffset>
+                </wp:positionH>
+                <wp:positionV relativeFrom="paragraph">
+                  <wp:posOffset>89853</wp:posOffset>
+                </wp:positionV>
+                <wp:extent cx="66675" cy="423862"/>
+                <wp:effectExtent l="0" t="0" r="28575" b="33655"/>
+                <wp:wrapNone/>
+                <wp:docPr id="12" name="Straight Connector 12"/>
+                <wp:cNvGraphicFramePr/>
+                <a:graphic xmlns:a="http://schemas.openxmlformats.org/drawingml/2006/main">
+                  <a:graphicData uri="http://schemas.microsoft.com/office/word/2010/wordprocessingShape">
+                    <wps:wsp>
+                      <wps:cNvCnPr/>
+                      <wps:spPr>
+                        <a:xfrm>
+                          <a:off x="0" y="0"/>
+                          <a:ext cx="66675" cy="423862"/>
+                        </a:xfrm>
+                        <a:prstGeom prst="line">
+                          <a:avLst/>
+                        </a:prstGeom>
+                      </wps:spPr>
+                      <wps:style>
+                        <a:lnRef idx="1">
+                          <a:schemeClr val="accent1"/>
+                        </a:lnRef>
+                        <a:fillRef idx="0">
+                          <a:schemeClr val="accent1"/>
+                        </a:fillRef>
+                        <a:effectRef idx="0">
+                          <a:schemeClr val="accent1"/>
+                        </a:effectRef>
+                        <a:fontRef idx="minor">
+                          <a:schemeClr val="tx1"/>
+                        </a:fontRef>
+                      </wps:style>
+                      <wps:bodyPr/>
+                    </wps:wsp>
+                  </a:graphicData>
+                </a:graphic>
+                <wp14:sizeRelH relativeFrom="margin">
+                  <wp14:pctWidth>0</wp14:pctWidth>
+                </wp14:sizeRelH>
+                <wp14:sizeRelV relativeFrom="margin">
+                  <wp14:pctHeight>0</wp14:pctHeight>
+                </wp14:sizeRelV>
+              </wp:anchor>
+            </w:drawing>
+          </mc:Choice>
+          <mc:Fallback>
+            <w:pict>
+              <v:line w14:anchorId="36D63618" id="Straight Connector 12" o:spid="_x0000_s1026" style="position:absolute;z-index:251678720;visibility:visible;mso-wrap-style:square;mso-width-percent:0;mso-height-percent:0;mso-wrap-distance-left:9pt;mso-wrap-distance-top:0;mso-wrap-distance-right:9pt;mso-wrap-distance-bottom:0;mso-position-horizontal:absolute;mso-position-horizontal-relative:text;mso-position-vertical:absolute;mso-position-vertical-relative:text;mso-width-percent:0;mso-height-percent:0;mso-width-relative:margin;mso-height-relative:margin" from="153.75pt,7.1pt" to="159pt,40.45pt" o:gfxdata="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" strokecolor="#4472c4 [3204]" strokeweight=".5pt">
+                <v:stroke joinstyle="miter"/>
+              </v:line>
+            </w:pict>
+          </mc:Fallback>
+        </mc:AlternateContent>
+      </w:r>
+      <w:r>
+        <w:rPr>
+          <w:noProof/>
+          <w:lang w:val="en-US"/>
+        </w:rPr>
+        <mc:AlternateContent>
+          <mc:Choice Requires="wps">
+            <w:drawing>
+              <wp:anchor distT="0" distB="0" distL="114300" distR="114300" simplePos="0" relativeHeight="251676672" behindDoc="0" locked="0" layoutInCell="1" allowOverlap="1" wp14:anchorId="210E7595" wp14:editId="6C5C1A93">
+                <wp:simplePos x="0" y="0"/>
+                <wp:positionH relativeFrom="column">
+                  <wp:posOffset>3267074</wp:posOffset>
+                </wp:positionH>
+                <wp:positionV relativeFrom="paragraph">
+                  <wp:posOffset>75565</wp:posOffset>
+                </wp:positionV>
+                <wp:extent cx="204788" cy="447675"/>
+                <wp:effectExtent l="0" t="0" r="24130" b="28575"/>
+                <wp:wrapNone/>
+                <wp:docPr id="11" name="Straight Connector 11"/>
+                <wp:cNvGraphicFramePr/>
+                <a:graphic xmlns:a="http://schemas.openxmlformats.org/drawingml/2006/main">
+                  <a:graphicData uri="http://schemas.microsoft.com/office/word/2010/wordprocessingShape">
+                    <wps:wsp>
+                      <wps:cNvCnPr/>
+                      <wps:spPr>
+                        <a:xfrm flipH="1">
+                          <a:off x="0" y="0"/>
+                          <a:ext cx="204788" cy="447675"/>
+                        </a:xfrm>
+                        <a:prstGeom prst="line">
+                          <a:avLst/>
+                        </a:prstGeom>
+                      </wps:spPr>
+                      <wps:style>
+                        <a:lnRef idx="1">
+                          <a:schemeClr val="accent1"/>
+                        </a:lnRef>
+                        <a:fillRef idx="0">
+                          <a:schemeClr val="accent1"/>
+                        </a:fillRef>
+                        <a:effectRef idx="0">
+                          <a:schemeClr val="accent1"/>
+                        </a:effectRef>
+                        <a:fontRef idx="minor">
+                          <a:schemeClr val="tx1"/>
+                        </a:fontRef>
+                      </wps:style>
+                      <wps:bodyPr/>
+                    </wps:wsp>
+                  </a:graphicData>
+                </a:graphic>
+                <wp14:sizeRelH relativeFrom="margin">
+                  <wp14:pctWidth>0</wp14:pctWidth>
+                </wp14:sizeRelH>
+                <wp14:sizeRelV relativeFrom="margin">
+                  <wp14:pctHeight>0</wp14:pctHeight>
+                </wp14:sizeRelV>
+              </wp:anchor>
+            </w:drawing>
+          </mc:Choice>
+          <mc:Fallback>
+            <w:pict>
+              <v:line w14:anchorId="65187168" id="Straight Connector 11" o:spid="_x0000_s1026" style="position:absolute;flip:x;z-index:251676672;visibility:visible;mso-wrap-style:square;mso-width-percent:0;mso-height-percent:0;mso-wrap-distance-left:9pt;mso-wrap-distance-top:0;mso-wrap-distance-right:9pt;mso-wrap-distance-bottom:0;mso-position-horizontal:absolute;mso-position-horizontal-relative:text;mso-position-vertical:absolute;mso-position-vertical-relative:text;mso-width-percent:0;mso-height-percent:0;mso-width-relative:margin;mso-height-relative:margin" from="257.25pt,5.95pt" to="273.4pt,41.2pt" o:gfxdata="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" strokecolor="#4472c4 [3204]" strokeweight=".5pt">
+                <v:stroke joinstyle="miter"/>
+              </v:line>
+            </w:pict>
+          </mc:Fallback>
+        </mc:AlternateContent>
+      </w:r>
+    </w:p>
+    <w:p>
+      <w:pPr>
+        <w:rPr>
+          <w:lang w:val="en-US"/>
+        </w:rPr>
+      </w:pPr>
+      <w:r>
+        <w:rPr>
+          <w:noProof/>
+          <w:lang w:val="en-US"/>
+        </w:rPr>
+        <mc:AlternateContent>
+          <mc:Choice Requires="wps">
+            <w:drawing>
+              <wp:anchor distT="0" distB="0" distL="114300" distR="114300" simplePos="0" relativeHeight="251666432" behindDoc="0" locked="0" layoutInCell="1" allowOverlap="1" wp14:anchorId="5CF53979" wp14:editId="70D7F864">
+                <wp:simplePos x="0" y="0"/>
+                <wp:positionH relativeFrom="column">
+                  <wp:posOffset>-80645</wp:posOffset>
+                </wp:positionH>
+                <wp:positionV relativeFrom="paragraph">
+                  <wp:posOffset>289560</wp:posOffset>
+                </wp:positionV>
+                <wp:extent cx="1157287" cy="538163"/>
+                <wp:effectExtent l="0" t="0" r="24130" b="14605"/>
+                <wp:wrapNone/>
+                <wp:docPr id="6" name="Oval 6"/>
+                <wp:cNvGraphicFramePr/>
+                <a:graphic xmlns:a="http://schemas.openxmlformats.org/drawingml/2006/main">
+                  <a:graphicData uri="http://schemas.microsoft.com/office/word/2010/wordprocessingShape">
+                    <wps:wsp>
+                      <wps:cNvSpPr/>
+                      <wps:spPr>
+                        <a:xfrm>
+                          <a:off x="0" y="0"/>
+                          <a:ext cx="1157287" cy="538163"/>
+                        </a:xfrm>
+                        <a:prstGeom prst="ellipse">
+                          <a:avLst/>
+                        </a:prstGeom>
+                      </wps:spPr>
+                      <wps:style>
+                        <a:lnRef idx="2">
+                          <a:schemeClr val="accent1">
+                            <a:shade val="50000"/>
+                          </a:schemeClr>
+                        </a:lnRef>
+                        <a:fillRef idx="1">
+                          <a:schemeClr val="accent1"/>
+                        </a:fillRef>
+                        <a:effectRef idx="0">
+                          <a:schemeClr val="accent1"/>
+                        </a:effectRef>
+                        <a:fontRef idx="minor">
+                          <a:schemeClr val="lt1"/>
+                        </a:fontRef>
+                      </wps:style>
+                      <wps:txbx>
+                        <w:txbxContent>
+                          <w:p>
+                            <w:pPr>
+                              <w:jc w:val="center"/>
+                              <w:rPr>
+                                <w:lang w:val="en-US"/>
+                              </w:rPr>
+                            </w:pPr>
+                            <w:r>
+                              <w:rPr>
+                                <w:lang w:val="en-US"/>
+                              </w:rPr>
+                              <w:t>10</w:t>
+                            </w:r>
+                          </w:p>
+                        </w:txbxContent>
+                      </wps:txbx>
+                      <wps:bodyPr rot="0" spcFirstLastPara="0" vertOverflow="overflow" horzOverflow="overflow" vert="horz" wrap="square" lIns="91440" tIns="45720" rIns="91440" bIns="45720" numCol="1" spcCol="0" rtlCol="0" fromWordArt="0" anchor="ctr" anchorCtr="0" forceAA="0" compatLnSpc="1">
+                        <a:prstTxWarp prst="textNoShape">
+                          <a:avLst/>
+                        </a:prstTxWarp>
+                        <a:noAutofit/>
+                      </wps:bodyPr>
+                    </wps:wsp>
+                  </a:graphicData>
+                </a:graphic>
+                <wp14:sizeRelH relativeFrom="margin">
+                  <wp14:pctWidth>0</wp14:pctWidth>
+                </wp14:sizeRelH>
+                <wp14:sizeRelV relativeFrom="margin">
+                  <wp14:pctHeight>0</wp14:pctHeight>
+                </wp14:sizeRelV>
+              </wp:anchor>
+            </w:drawing>
+          </mc:Choice>
+          <mc:Fallback>
+            <w:pict>
+              <v:oval w14:anchorId="5CF53979" id="Oval 6" o:spid="_x0000_s1031" style="position:absolute;margin-left:-6.35pt;margin-top:22.8pt;width:91.1pt;height:42.4pt;z-index:251666432;visibility:visible;mso-wrap-style:square;mso-width-percent:0;mso-height-percent:0;mso-wrap-distance-left:9pt;mso-wrap-distance-top:0;mso-wrap-distance-right:9pt;mso-wrap-distance-bottom:0;mso-position-horizontal:absolute;mso-position-horizontal-relative:text;mso-position-vertical:absolute;mso-position-vertical-relative:text;mso-width-percent:0;mso-height-percent:0;mso-width-relative:margin;mso-height-relative:margin;v-text-anchor:middle" o:gfxdata="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" fillcolor="#4472c4 [3204]" strokecolor="#1f3763 [1604]" strokeweight="1pt">
+                <v:stroke joinstyle="miter"/>
+                <v:textbox>
+                  <w:txbxContent>
+                    <w:p>
+                      <w:pPr>
+                        <w:jc w:val="center"/>
+                        <w:rPr>
+                          <w:lang w:val="en-US"/>
+                        </w:rPr>
+                      </w:pPr>
+                      <w:r>
+                        <w:rPr>
+                          <w:lang w:val="en-US"/>
+                        </w:rPr>
+                        <w:t>10</w:t>
+                      </w:r>
+                    </w:p>
+                  </w:txbxContent>
+                </v:textbox>
+              </v:oval>
+            </w:pict>
+          </mc:Fallback>
+        </mc:AlternateContent>
+      </w:r>
+      <w:r>
+        <w:rPr>
+          <w:noProof/>
+          <w:lang w:val="en-US"/>
+        </w:rPr>
+        <mc:AlternateContent>
+          <mc:Choice Requires="wps">
+            <w:drawing>
+              <wp:anchor distT="0" distB="0" distL="114300" distR="114300" simplePos="0" relativeHeight="251672576" behindDoc="0" locked="0" layoutInCell="1" allowOverlap="1" wp14:anchorId="094C91B7" wp14:editId="603C3950">
+                <wp:simplePos x="0" y="0"/>
+                <wp:positionH relativeFrom="column">
+                  <wp:posOffset>4371340</wp:posOffset>
+                </wp:positionH>
+                <wp:positionV relativeFrom="paragraph">
+                  <wp:posOffset>285115</wp:posOffset>
+                </wp:positionV>
+                <wp:extent cx="1156970" cy="537845"/>
+                <wp:effectExtent l="0" t="0" r="24130" b="14605"/>
+                <wp:wrapNone/>
+                <wp:docPr id="9" name="Oval 9"/>
+                <wp:cNvGraphicFramePr/>
+                <a:graphic xmlns:a="http://schemas.openxmlformats.org/drawingml/2006/main">
+                  <a:graphicData uri="http://schemas.microsoft.com/office/word/2010/wordprocessingShape">
+                    <wps:wsp>
+                      <wps:cNvSpPr/>
+                      <wps:spPr>
+                        <a:xfrm>
+                          <a:off x="0" y="0"/>
+                          <a:ext cx="1156970" cy="537845"/>
+                        </a:xfrm>
+                        <a:prstGeom prst="ellipse">
+                          <a:avLst/>
+                        </a:prstGeom>
+                      </wps:spPr>
+                      <wps:style>
+                        <a:lnRef idx="2">
+                          <a:schemeClr val="accent1">
+                            <a:shade val="50000"/>
+                          </a:schemeClr>
+                        </a:lnRef>
+                        <a:fillRef idx="1">
+                          <a:schemeClr val="accent1"/>
+                        </a:fillRef>
+                        <a:effectRef idx="0">
+                          <a:schemeClr val="accent1"/>
+                        </a:effectRef>
+                        <a:fontRef idx="minor">
+                          <a:schemeClr val="lt1"/>
+                        </a:fontRef>
+                      </wps:style>
+                      <wps:txbx>
+                        <w:txbxContent>
+                          <w:p>
+                            <w:pPr>
+                              <w:jc w:val="center"/>
+                              <w:rPr>
+                                <w:lang w:val="en-US"/>
+                              </w:rPr>
+                            </w:pPr>
+                            <w:r>
+                              <w:rPr>
+                                <w:lang w:val="en-US"/>
+                              </w:rPr>
+                              <w:t>-7</w:t>
+                            </w:r>
+                          </w:p>
+                        </w:txbxContent>
+                      </wps:txbx>
+                      <wps:bodyPr rot="0" spcFirstLastPara="0" vertOverflow="overflow" horzOverflow="overflow" vert="horz" wrap="square" lIns="91440" tIns="45720" rIns="91440" bIns="45720" numCol="1" spcCol="0" rtlCol="0" fromWordArt="0" anchor="ctr" anchorCtr="0" forceAA="0" compatLnSpc="1">
+                        <a:prstTxWarp prst="textNoShape">
+                          <a:avLst/>
+                        </a:prstTxWarp>
+                        <a:noAutofit/>
+                      </wps:bodyPr>
+                    </wps:wsp>
+                  </a:graphicData>
+                </a:graphic>
+                <wp14:sizeRelH relativeFrom="margin">
+                  <wp14:pctWidth>0</wp14:pctWidth>
+                </wp14:sizeRelH>
+                <wp14:sizeRelV relativeFrom="margin">
+                  <wp14:pctHeight>0</wp14:pctHeight>
+                </wp14:sizeRelV>
+              </wp:anchor>
+            </w:drawing>
+          </mc:Choice>
+          <mc:Fallback>
+            <w:pict>
+              <v:oval w14:anchorId="094C91B7" id="Oval 9" o:spid="_x0000_s1032" style="position:absolute;margin-left:344.2pt;margin-top:22.45pt;width:91.1pt;height:42.35pt;z-index:251672576;visibility:visible;mso-wrap-style:square;mso-width-percent:0;mso-height-percent:0;mso-wrap-distance-left:9pt;mso-wrap-distance-top:0;mso-wrap-distance-right:9pt;mso-wrap-distance-bottom:0;mso-position-horizontal:absolute;mso-position-horizontal-relative:text;mso-position-vertical:absolute;mso-position-vertical-relative:text;mso-width-percent:0;mso-height-percent:0;mso-width-relative:margin;mso-height-relative:margin;v-text-anchor:middle" o:gfxdata="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" fillcolor="#4472c4 [3204]" strokecolor="#1f3763 [1604]" strokeweight="1pt">
+                <v:stroke joinstyle="miter"/>
+                <v:textbox>
+                  <w:txbxContent>
+                    <w:p>
+                      <w:pPr>
+                        <w:jc w:val="center"/>
+                        <w:rPr>
+                          <w:lang w:val="en-US"/>
+                        </w:rPr>
+                      </w:pPr>
+                      <w:r>
+                        <w:rPr>
+                          <w:lang w:val="en-US"/>
+                        </w:rPr>
+                        <w:t>-7</w:t>
+                      </w:r>
+                    </w:p>
+                  </w:txbxContent>
+                </v:textbox>
+              </v:oval>
+            </w:pict>
+          </mc:Fallback>
+        </mc:AlternateContent>
+      </w:r>
+    </w:p>
+    <w:p>
+      <w:pPr>
+        <w:rPr>
+          <w:lang w:val="en-US"/>
+        </w:rPr>
+      </w:pPr>
+      <w:r>
+        <w:rPr>
+          <w:noProof/>
+          <w:lang w:val="en-US"/>
+        </w:rPr>
+        <mc:AlternateContent>
+          <mc:Choice Requires="wps">
+            <w:drawing>
+              <wp:anchor distT="0" distB="0" distL="114300" distR="114300" simplePos="0" relativeHeight="251681792" behindDoc="0" locked="0" layoutInCell="1" allowOverlap="1" wp14:anchorId="5EC3EBEB" wp14:editId="5977218D">
+                <wp:simplePos x="0" y="0"/>
+                <wp:positionH relativeFrom="column">
+                  <wp:posOffset>-733425</wp:posOffset>
+                </wp:positionH>
+                <wp:positionV relativeFrom="paragraph">
+                  <wp:posOffset>119063</wp:posOffset>
+                </wp:positionV>
+                <wp:extent cx="914400" cy="366712"/>
+                <wp:effectExtent l="0" t="0" r="13970" b="14605"/>
+                <wp:wrapNone/>
+                <wp:docPr id="14" name="Text Box 14"/>
+                <wp:cNvGraphicFramePr/>
+                <a:graphic xmlns:a="http://schemas.openxmlformats.org/drawingml/2006/main">
+                  <a:graphicData uri="http://schemas.microsoft.com/office/word/2010/wordprocessingShape">
+                    <wps:wsp>
+                      <wps:cNvSpPr txBox="1"/>
+                      <wps:spPr>
+                        <a:xfrm>
+                          <a:off x="0" y="0"/>
+                          <a:ext cx="914400" cy="366712"/>
+                        </a:xfrm>
+                        <a:prstGeom prst="rect">
+                          <a:avLst/>
+                        </a:prstGeom>
+                        <a:solidFill>
+                          <a:schemeClr val="lt1"/>
+                        </a:solidFill>
+                        <a:ln w="6350">
+                          <a:solidFill>
+                            <a:schemeClr val="bg1"/>
+                          </a:solidFill>
+                        </a:ln>
+                      </wps:spPr>
+                      <wps:txbx>
+                        <w:txbxContent>
+                          <w:p>
+                            <w:pPr>
+                              <w:rPr>
+                                <w:lang w:val="en-US"/>
+                              </w:rPr>
+                            </w:pPr>
+                            <w:r>
+                              <w:rPr>
+                                <w:lang w:val="en-US"/>
+                              </w:rPr>
+                              <w:t>MAX</w:t>
+                            </w:r>
+                          </w:p>
+                        </w:txbxContent>
+                      </wps:txbx>
+                      <wps:bodyPr rot="0" spcFirstLastPara="0" vertOverflow="overflow" horzOverflow="overflow" vert="horz" wrap="none" lIns="91440" tIns="45720" rIns="91440" bIns="45720" numCol="1" spcCol="0" rtlCol="0" fromWordArt="0" anchor="t" anchorCtr="0" forceAA="0" compatLnSpc="1">
+                        <a:prstTxWarp prst="textNoShape">
+                          <a:avLst/>
+                        </a:prstTxWarp>
+                        <a:noAutofit/>
+                      </wps:bodyPr>
+                    </wps:wsp>
+                  </a:graphicData>
+                </a:graphic>
+                <wp14:sizeRelV relativeFrom="margin">
+                  <wp14:pctHeight>0</wp14:pctHeight>
+                </wp14:sizeRelV>
+              </wp:anchor>
+            </w:drawing>
+          </mc:Choice>
+          <mc:Fallback>
+            <w:pict>
+              <v:shape w14:anchorId="5EC3EBEB" id="Text Box 14" o:spid="_x0000_s1033" type="#_x0000_t202" style="position:absolute;margin-left:-57.75pt;margin-top:9.4pt;width:1in;height:28.85pt;z-index:251681792;visibility:visible;mso-wrap-style:none;mso-height-percent:0;mso-wrap-distance-left:9pt;mso-wrap-distance-top:0;mso-wrap-distance-right:9pt;mso-wrap-distance-bottom:0;mso-position-horizontal:absolute;mso-position-horizontal-relative:text;mso-position-vertical:absolute;mso-position-vertical-relative:text;mso-height-percent:0;mso-height-relative:margin;v-text-anchor:top" o:gfxdata="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" fillcolor="white [3201]" strokecolor="white [3212]" strokeweight=".5pt">
+                <v:textbox>
+                  <w:txbxContent>
+                    <w:p>
+                      <w:pPr>
+                        <w:rPr>
+                          <w:lang w:val="en-US"/>
+                        </w:rPr>
+                      </w:pPr>
+                      <w:r>
+                        <w:rPr>
+                          <w:lang w:val="en-US"/>
+                        </w:rPr>
+                        <w:t>MAX</w:t>
+                      </w:r>
+                    </w:p>
+                  </w:txbxContent>
+                </v:textbox>
+              </v:shape>
+            </w:pict>
+          </mc:Fallback>
+        </mc:AlternateContent>
+      </w:r>
+      <w:r>
+        <w:rPr>
+          <w:noProof/>
+          <w:lang w:val="en-US"/>
+        </w:rPr>
+        <mc:AlternateContent>
+          <mc:Choice Requires="wps">
+            <w:drawing>
+              <wp:anchor distT="0" distB="0" distL="114300" distR="114300" simplePos="0" relativeHeight="251668480" behindDoc="0" locked="0" layoutInCell="1" allowOverlap="1" wp14:anchorId="61F40A7F" wp14:editId="411128E7">
+                <wp:simplePos x="0" y="0"/>
+                <wp:positionH relativeFrom="column">
+                  <wp:posOffset>1371283</wp:posOffset>
+                </wp:positionH>
+                <wp:positionV relativeFrom="paragraph">
+                  <wp:posOffset>4445</wp:posOffset>
+                </wp:positionV>
+                <wp:extent cx="1157287" cy="538163"/>
+                <wp:effectExtent l="0" t="0" r="24130" b="14605"/>
+                <wp:wrapNone/>
+                <wp:docPr id="7" name="Oval 7"/>
+                <wp:cNvGraphicFramePr/>
+                <a:graphic xmlns:a="http://schemas.openxmlformats.org/drawingml/2006/main">
+                  <a:graphicData uri="http://schemas.microsoft.com/office/word/2010/wordprocessingShape">
+                    <wps:wsp>
+                      <wps:cNvSpPr/>
+                      <wps:spPr>
+                        <a:xfrm>
+                          <a:off x="0" y="0"/>
+                          <a:ext cx="1157287" cy="538163"/>
+                        </a:xfrm>
+                        <a:prstGeom prst="ellipse">
+                          <a:avLst/>
+                        </a:prstGeom>
+                      </wps:spPr>
+                      <wps:style>
+                        <a:lnRef idx="2">
+                          <a:schemeClr val="accent1">
+                            <a:shade val="50000"/>
+                          </a:schemeClr>
+                        </a:lnRef>
+                        <a:fillRef idx="1">
+                          <a:schemeClr val="accent1"/>
+                        </a:fillRef>
+                        <a:effectRef idx="0">
+                          <a:schemeClr val="accent1"/>
+                        </a:effectRef>
+                        <a:fontRef idx="minor">
+                          <a:schemeClr val="lt1"/>
+                        </a:fontRef>
+                      </wps:style>
+                      <wps:txbx>
+                        <w:txbxContent>
+                          <w:p>
+                            <w:pPr>
+                              <w:jc w:val="center"/>
+                              <w:rPr>
+                                <w:lang w:val="en-US"/>
+                              </w:rPr>
+                            </w:pPr>
+                            <w:r>
+                              <w:rPr>
+                                <w:lang w:val="en-US"/>
+                              </w:rPr>
+                              <w:t>-10</w:t>
+                            </w:r>
+                          </w:p>
+                        </w:txbxContent>
+                      </wps:txbx>
+                      <wps:bodyPr rot="0" spcFirstLastPara="0" vertOverflow="overflow" horzOverflow="overflow" vert="horz" wrap="square" lIns="91440" tIns="45720" rIns="91440" bIns="45720" numCol="1" spcCol="0" rtlCol="0" fromWordArt="0" anchor="ctr" anchorCtr="0" forceAA="0" compatLnSpc="1">
+                        <a:prstTxWarp prst="textNoShape">
+                          <a:avLst/>
+                        </a:prstTxWarp>
+                        <a:noAutofit/>
+                      </wps:bodyPr>
+                    </wps:wsp>
+                  </a:graphicData>
+                </a:graphic>
+                <wp14:sizeRelH relativeFrom="margin">
+                  <wp14:pctWidth>0</wp14:pctWidth>
+                </wp14:sizeRelH>
+                <wp14:sizeRelV relativeFrom="margin">
+                  <wp14:pctHeight>0</wp14:pctHeight>
+                </wp14:sizeRelV>
+              </wp:anchor>
+            </w:drawing>
+          </mc:Choice>
+          <mc:Fallback>
+            <w:pict>
+              <v:oval w14:anchorId="61F40A7F" id="Oval 7" o:spid="_x0000_s1034" style="position:absolute;margin-left:108pt;margin-top:.35pt;width:91.1pt;height:42.4pt;z-index:251668480;visibility:visible;mso-wrap-style:square;mso-width-percent:0;mso-height-percent:0;mso-wrap-distance-left:9pt;mso-wrap-distance-top:0;mso-wrap-distance-right:9pt;mso-wrap-distance-bottom:0;mso-position-horizontal:absolute;mso-position-horizontal-relative:text;mso-position-vertical:absolute;mso-position-vertical-relative:text;mso-width-percent:0;mso-height-percent:0;mso-width-relative:margin;mso-height-relative:margin;v-text-anchor:middle" o:gfxdata="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" fillcolor="#4472c4 [3204]" strokecolor="#1f3763 [1604]" strokeweight="1pt">
+                <v:stroke joinstyle="miter"/>
+                <v:textbox>
+                  <w:txbxContent>
+                    <w:p>
+                      <w:pPr>
+                        <w:jc w:val="center"/>
+                        <w:rPr>
+                          <w:lang w:val="en-US"/>
+                        </w:rPr>
+                      </w:pPr>
+                      <w:r>
+                        <w:rPr>
+                          <w:lang w:val="en-US"/>
+                        </w:rPr>
+                        <w:t>-10</w:t>
+                      </w:r>
+                    </w:p>
+                  </w:txbxContent>
+                </v:textbox>
+              </v:oval>
+            </w:pict>
+          </mc:Fallback>
+        </mc:AlternateContent>
+      </w:r>
+      <w:r>
+        <w:rPr>
+          <w:noProof/>
+          <w:lang w:val="en-US"/>
+        </w:rPr>
+        <mc:AlternateContent>
+          <mc:Choice Requires="wps">
+            <w:drawing>
+              <wp:anchor distT="0" distB="0" distL="114300" distR="114300" simplePos="0" relativeHeight="251670528" behindDoc="0" locked="0" layoutInCell="1" allowOverlap="1" wp14:anchorId="03DEC066" wp14:editId="65C39127">
+                <wp:simplePos x="0" y="0"/>
+                <wp:positionH relativeFrom="column">
+                  <wp:posOffset>2800350</wp:posOffset>
+                </wp:positionH>
+                <wp:positionV relativeFrom="paragraph">
+                  <wp:posOffset>4763</wp:posOffset>
+                </wp:positionV>
+                <wp:extent cx="1157287" cy="538163"/>
+                <wp:effectExtent l="0" t="0" r="24130" b="14605"/>
+                <wp:wrapNone/>
+                <wp:docPr id="8" name="Oval 8"/>
+                <wp:cNvGraphicFramePr/>
+                <a:graphic xmlns:a="http://schemas.openxmlformats.org/drawingml/2006/main">
+                  <a:graphicData uri="http://schemas.microsoft.com/office/word/2010/wordprocessingShape">
+                    <wps:wsp>
+                      <wps:cNvSpPr/>
+                      <wps:spPr>
+                        <a:xfrm>
+                          <a:off x="0" y="0"/>
+                          <a:ext cx="1157287" cy="538163"/>
+                        </a:xfrm>
+                        <a:prstGeom prst="ellipse">
+                          <a:avLst/>
+                        </a:prstGeom>
+                      </wps:spPr>
+                      <wps:style>
+                        <a:lnRef idx="2">
+                          <a:schemeClr val="accent1">
+                            <a:shade val="50000"/>
+                          </a:schemeClr>
+                        </a:lnRef>
+                        <a:fillRef idx="1">
+                          <a:schemeClr val="accent1"/>
+                        </a:fillRef>
+                        <a:effectRef idx="0">
+                          <a:schemeClr val="accent1"/>
+                        </a:effectRef>
+                        <a:fontRef idx="minor">
+                          <a:schemeClr val="lt1"/>
+                        </a:fontRef>
+                      </wps:style>
+                      <wps:txbx>
+                        <w:txbxContent>
+                          <w:p>
+                            <w:pPr>
+                              <w:jc w:val="center"/>
+                              <w:rPr>
+                                <w:lang w:val="en-US"/>
+                              </w:rPr>
+                            </w:pPr>
+                            <w:r>
+                              <w:rPr>
+                                <w:lang w:val="en-US"/>
+                              </w:rPr>
+                              <w:t>5</w:t>
+                            </w:r>
+                          </w:p>
+                        </w:txbxContent>
+                      </wps:txbx>
+                      <wps:bodyPr rot="0" spcFirstLastPara="0" vertOverflow="overflow" horzOverflow="overflow" vert="horz" wrap="square" lIns="91440" tIns="45720" rIns="91440" bIns="45720" numCol="1" spcCol="0" rtlCol="0" fromWordArt="0" anchor="ctr" anchorCtr="0" forceAA="0" compatLnSpc="1">
+                        <a:prstTxWarp prst="textNoShape">
+                          <a:avLst/>
+                        </a:prstTxWarp>
+                        <a:noAutofit/>
+                      </wps:bodyPr>
+                    </wps:wsp>
+                  </a:graphicData>
+                </a:graphic>
+                <wp14:sizeRelH relativeFrom="margin">
+                  <wp14:pctWidth>0</wp14:pctWidth>
+                </wp14:sizeRelH>
+                <wp14:sizeRelV relativeFrom="margin">
+                  <wp14:pctHeight>0</wp14:pctHeight>
+                </wp14:sizeRelV>
+              </wp:anchor>
+            </w:drawing>
+          </mc:Choice>
+          <mc:Fallback>
+            <w:pict>
+              <v:oval w14:anchorId="03DEC066" id="Oval 8" o:spid="_x0000_s1035" style="position:absolute;margin-left:220.5pt;margin-top:.4pt;width:91.1pt;height:42.4pt;z-index:251670528;visibility:visible;mso-wrap-style:square;mso-width-percent:0;mso-height-percent:0;mso-wrap-distance-left:9pt;mso-wrap-distance-top:0;mso-wrap-distance-right:9pt;mso-wrap-distance-bottom:0;mso-position-horizontal:absolute;mso-position-horizontal-relative:text;mso-position-vertical:absolute;mso-position-vertical-relative:text;mso-width-percent:0;mso-height-percent:0;mso-width-relative:margin;mso-height-relative:margin;v-text-anchor:middle" o:gfxdata="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" fillcolor="#4472c4 [3204]" strokecolor="#1f3763 [1604]" strokeweight="1pt">
+                <v:stroke joinstyle="miter"/>
+                <v:textbox>
+                  <w:txbxContent>
+                    <w:p>
+                      <w:pPr>
+                        <w:jc w:val="center"/>
+                        <w:rPr>
+                          <w:lang w:val="en-US"/>
+                        </w:rPr>
+                      </w:pPr>
+                      <w:r>
+                        <w:rPr>
+                          <w:lang w:val="en-US"/>
+                        </w:rPr>
+                        <w:t>5</w:t>
+                      </w:r>
+                    </w:p>
+                  </w:txbxContent>
+                </v:textbox>
+              </v:oval>
+            </w:pict>
+          </mc:Fallback>
+        </mc:AlternateContent>
+      </w:r>
+    </w:p>
+    <w:p>
+      <w:pPr>
+        <w:rPr>
+          <w:lang w:val="en-US"/>
+        </w:rPr>
+      </w:pPr>
+    </w:p>
+    <w:p>
+      <w:pPr>
+        <w:rPr>
+          <w:lang w:val="en-US"/>
+        </w:rPr>
+      </w:pPr>
+    </w:p>
+    <w:p>
+      <w:pPr>
+        <w:rPr>
+          <w:lang w:val="en-US"/>
+        </w:rPr>
+      </w:pPr>
+    </w:p>
+    <w:p>
+      <w:pPr>
+        <w:rPr>
+          <w:lang w:val="en-US"/>
+        </w:rPr>
+      </w:pPr>
+      <w:r>
+        <w:rPr>
+          <w:lang w:val="en-US"/>
+        </w:rPr>
+        <w:t>MAX – This means it is the players turn and you choose the highest value move</w:t>
+      </w:r>
+    </w:p>
+    <w:p>
+      <w:pPr>
+        <w:rPr>
+          <w:lang w:val="en-US"/>
+        </w:rPr>
+      </w:pPr>
+      <w:r>
+        <w:rPr>
+          <w:lang w:val="en-US"/>
+        </w:rPr>
+        <w:t>MIN – This means it is the opponents turn and they will choose the move which has the lowest value.</w:t>
+      </w:r>
+      <w:bookmarkStart w:id="0" w:name="_GoBack"/>
       <w:bookmarkEnd w:id="0"/>
     </w:p>
+    <w:p>
+      <w:pPr>
+        <w:rPr>
+          <w:lang w:val="en-US"/>
+        </w:rPr>
+      </w:pPr>
+    </w:p>
+    <w:p>
+      <w:pPr>
+        <w:rPr>
+          <w:lang w:val="en-US"/>
+        </w:rPr>
+      </w:pPr>
+      <w:r>
+        <w:rPr>
+          <w:lang w:val="en-US"/>
+        </w:rPr>
+        <w:t>I will also be using the alpha-beta pruning algorithm which is an improvement to the Min-Max algorithm.</w:t>
+      </w:r>
+      <w:r>
+        <w:rPr>
+          <w:lang w:val="en-US"/>
+        </w:rPr>
+        <w:t xml:space="preserve"> </w:t>
+      </w:r>
+    </w:p>
+    <w:p>
+      <w:pPr>
+        <w:rPr>
+          <w:lang w:val="en-US"/>
+        </w:rPr>
+      </w:pPr>
+    </w:p>
+    <w:p>
+      <w:pPr>
+        <w:rPr>
+          <w:lang w:val="en-US"/>
+        </w:rPr>
+      </w:pPr>
+    </w:p>
+    <w:p>
+      <w:pPr>
+        <w:rPr>
+          <w:lang w:val="en-US"/>
+        </w:rPr>
+      </w:pPr>
+    </w:p>
+    <w:p>
+      <w:pPr>
+        <w:rPr>
+          <w:lang w:val="en-US"/>
+        </w:rPr>
+      </w:pPr>
+      <w:r>
+        <w:rPr>
+          <w:noProof/>
+          <w:lang w:val="en-US"/>
+        </w:rPr>
+        <mc:AlternateContent>
+          <mc:Choice Requires="wps">
+            <w:drawing>
+              <wp:anchor distT="0" distB="0" distL="114300" distR="114300" simplePos="0" relativeHeight="251687936" behindDoc="0" locked="0" layoutInCell="1" allowOverlap="1" wp14:anchorId="3564B90F" wp14:editId="368FA989">
+                <wp:simplePos x="0" y="0"/>
+                <wp:positionH relativeFrom="column">
+                  <wp:posOffset>2076133</wp:posOffset>
+                </wp:positionH>
+                <wp:positionV relativeFrom="paragraph">
+                  <wp:posOffset>3810</wp:posOffset>
+                </wp:positionV>
+                <wp:extent cx="1157287" cy="538163"/>
+                <wp:effectExtent l="0" t="0" r="24130" b="14605"/>
+                <wp:wrapNone/>
+                <wp:docPr id="17" name="Oval 17"/>
+                <wp:cNvGraphicFramePr/>
+                <a:graphic xmlns:a="http://schemas.openxmlformats.org/drawingml/2006/main">
+                  <a:graphicData uri="http://schemas.microsoft.com/office/word/2010/wordprocessingShape">
+                    <wps:wsp>
+                      <wps:cNvSpPr/>
+                      <wps:spPr>
+                        <a:xfrm>
+                          <a:off x="0" y="0"/>
+                          <a:ext cx="1157287" cy="538163"/>
+                        </a:xfrm>
+                        <a:prstGeom prst="ellipse">
+                          <a:avLst/>
+                        </a:prstGeom>
+                      </wps:spPr>
+                      <wps:style>
+                        <a:lnRef idx="2">
+                          <a:schemeClr val="accent1">
+                            <a:shade val="50000"/>
+                          </a:schemeClr>
+                        </a:lnRef>
+                        <a:fillRef idx="1">
+                          <a:schemeClr val="accent1"/>
+                        </a:fillRef>
+                        <a:effectRef idx="0">
+                          <a:schemeClr val="accent1"/>
+                        </a:effectRef>
+                        <a:fontRef idx="minor">
+                          <a:schemeClr val="lt1"/>
+                        </a:fontRef>
+                      </wps:style>
+                      <wps:txbx>
+                        <w:txbxContent>
+                          <w:p>
+                            <w:pPr>
+                              <w:jc w:val="center"/>
+                              <w:rPr>
+                                <w:lang w:val="en-US"/>
+                              </w:rPr>
+                            </w:pPr>
+                            <w:r>
+                              <w:rPr>
+                                <w:lang w:val="en-US"/>
+                              </w:rPr>
+                              <w:t>6</w:t>
+                            </w:r>
+                          </w:p>
+                        </w:txbxContent>
+                      </wps:txbx>
+                      <wps:bodyPr rot="0" spcFirstLastPara="0" vertOverflow="overflow" horzOverflow="overflow" vert="horz" wrap="square" lIns="91440" tIns="45720" rIns="91440" bIns="45720" numCol="1" spcCol="0" rtlCol="0" fromWordArt="0" anchor="ctr" anchorCtr="0" forceAA="0" compatLnSpc="1">
+                        <a:prstTxWarp prst="textNoShape">
+                          <a:avLst/>
+                        </a:prstTxWarp>
+                        <a:noAutofit/>
+                      </wps:bodyPr>
+                    </wps:wsp>
+                  </a:graphicData>
+                </a:graphic>
+                <wp14:sizeRelH relativeFrom="margin">
+                  <wp14:pctWidth>0</wp14:pctWidth>
+                </wp14:sizeRelH>
+                <wp14:sizeRelV relativeFrom="margin">
+                  <wp14:pctHeight>0</wp14:pctHeight>
+                </wp14:sizeRelV>
+              </wp:anchor>
+            </w:drawing>
+          </mc:Choice>
+          <mc:Fallback>
+            <w:pict>
+              <v:oval w14:anchorId="3564B90F" id="Oval 17" o:spid="_x0000_s1036" style="position:absolute;margin-left:163.5pt;margin-top:.3pt;width:91.1pt;height:42.4pt;z-index:251687936;visibility:visible;mso-wrap-style:square;mso-width-percent:0;mso-height-percent:0;mso-wrap-distance-left:9pt;mso-wrap-distance-top:0;mso-wrap-distance-right:9pt;mso-wrap-distance-bottom:0;mso-position-horizontal:absolute;mso-position-horizontal-relative:text;mso-position-vertical:absolute;mso-position-vertical-relative:text;mso-width-percent:0;mso-height-percent:0;mso-width-relative:margin;mso-height-relative:margin;v-text-anchor:middle" o:gfxdata="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" fillcolor="#4472c4 [3204]" strokecolor="#1f3763 [1604]" strokeweight="1pt">
+                <v:stroke joinstyle="miter"/>
+                <v:textbox>
+                  <w:txbxContent>
+                    <w:p>
+                      <w:pPr>
+                        <w:jc w:val="center"/>
+                        <w:rPr>
+                          <w:lang w:val="en-US"/>
+                        </w:rPr>
+                      </w:pPr>
+                      <w:r>
+                        <w:rPr>
+                          <w:lang w:val="en-US"/>
+                        </w:rPr>
+                        <w:t>6</w:t>
+                      </w:r>
+                    </w:p>
+                  </w:txbxContent>
+                </v:textbox>
+              </v:oval>
+            </w:pict>
+          </mc:Fallback>
+        </mc:AlternateContent>
+      </w:r>
+      <w:r>
+        <w:rPr>
+          <w:noProof/>
+          <w:lang w:val="en-US"/>
+        </w:rPr>
+        <mc:AlternateContent>
+          <mc:Choice Requires="wps">
+            <w:drawing>
+              <wp:anchor distT="0" distB="0" distL="114300" distR="114300" simplePos="0" relativeHeight="251703296" behindDoc="0" locked="0" layoutInCell="1" allowOverlap="1" wp14:anchorId="7BBF3C6B" wp14:editId="7D375961">
+                <wp:simplePos x="0" y="0"/>
+                <wp:positionH relativeFrom="margin">
+                  <wp:posOffset>1052513</wp:posOffset>
+                </wp:positionH>
+                <wp:positionV relativeFrom="paragraph">
+                  <wp:posOffset>3493</wp:posOffset>
+                </wp:positionV>
+                <wp:extent cx="914400" cy="366713"/>
+                <wp:effectExtent l="0" t="0" r="13970" b="14605"/>
+                <wp:wrapNone/>
+                <wp:docPr id="18" name="Text Box 18"/>
+                <wp:cNvGraphicFramePr/>
+                <a:graphic xmlns:a="http://schemas.openxmlformats.org/drawingml/2006/main">
+                  <a:graphicData uri="http://schemas.microsoft.com/office/word/2010/wordprocessingShape">
+                    <wps:wsp>
+                      <wps:cNvSpPr txBox="1"/>
+                      <wps:spPr>
+                        <a:xfrm>
+                          <a:off x="0" y="0"/>
+                          <a:ext cx="914400" cy="366713"/>
+                        </a:xfrm>
+                        <a:prstGeom prst="rect">
+                          <a:avLst/>
+                        </a:prstGeom>
+                        <a:solidFill>
+                          <a:schemeClr val="lt1"/>
+                        </a:solidFill>
+                        <a:ln w="6350">
+                          <a:solidFill>
+                            <a:schemeClr val="bg1"/>
+                          </a:solidFill>
+                        </a:ln>
+                      </wps:spPr>
+                      <wps:txbx>
+                        <w:txbxContent>
+                          <w:p>
+                            <w:pPr>
+                              <w:rPr>
+                                <w:lang w:val="en-US"/>
+                              </w:rPr>
+                            </w:pPr>
+                            <w:r>
+                              <w:rPr>
+                                <w:lang w:val="en-US"/>
+                              </w:rPr>
+                              <w:t>MAX</w:t>
+                            </w:r>
+                          </w:p>
+                        </w:txbxContent>
+                      </wps:txbx>
+                      <wps:bodyPr rot="0" spcFirstLastPara="0" vertOverflow="overflow" horzOverflow="overflow" vert="horz" wrap="none" lIns="91440" tIns="45720" rIns="91440" bIns="45720" numCol="1" spcCol="0" rtlCol="0" fromWordArt="0" anchor="t" anchorCtr="0" forceAA="0" compatLnSpc="1">
+                        <a:prstTxWarp prst="textNoShape">
+                          <a:avLst/>
+                        </a:prstTxWarp>
+                        <a:noAutofit/>
+                      </wps:bodyPr>
+                    </wps:wsp>
+                  </a:graphicData>
+                </a:graphic>
+                <wp14:sizeRelV relativeFrom="margin">
+                  <wp14:pctHeight>0</wp14:pctHeight>
+                </wp14:sizeRelV>
+              </wp:anchor>
+            </w:drawing>
+          </mc:Choice>
+          <mc:Fallback>
+            <w:pict>
+              <v:shape w14:anchorId="7BBF3C6B" id="Text Box 18" o:spid="_x0000_s1037" type="#_x0000_t202" style="position:absolute;margin-left:82.9pt;margin-top:.3pt;width:1in;height:28.9pt;z-index:251703296;visibility:visible;mso-wrap-style:none;mso-height-percent:0;mso-wrap-distance-left:9pt;mso-wrap-distance-top:0;mso-wrap-distance-right:9pt;mso-wrap-distance-bottom:0;mso-position-horizontal:absolute;mso-position-horizontal-relative:margin;mso-position-vertical:absolute;mso-position-vertical-relative:text;mso-height-percent:0;mso-height-relative:margin;v-text-anchor:top" o:gfxdata="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" fillcolor="white [3201]" strokecolor="white [3212]" strokeweight=".5pt">
+                <v:textbox>
+                  <w:txbxContent>
+                    <w:p>
+                      <w:pPr>
+                        <w:rPr>
+                          <w:lang w:val="en-US"/>
+                        </w:rPr>
+                      </w:pPr>
+                      <w:r>
+                        <w:rPr>
+                          <w:lang w:val="en-US"/>
+                        </w:rPr>
+                        <w:t>MAX</w:t>
+                      </w:r>
+                    </w:p>
+                  </w:txbxContent>
+                </v:textbox>
+                <w10:wrap anchorx="margin"/>
+              </v:shape>
+            </w:pict>
+          </mc:Fallback>
+        </mc:AlternateContent>
+      </w:r>
+    </w:p>
+    <w:p>
+      <w:pPr>
+        <w:rPr>
+          <w:lang w:val="en-US"/>
+        </w:rPr>
+      </w:pPr>
+      <w:r>
+        <w:rPr>
+          <w:noProof/>
+          <w:lang w:val="en-US"/>
+        </w:rPr>
+        <mc:AlternateContent>
+          <mc:Choice Requires="wps">
+            <w:drawing>
+              <wp:anchor distT="0" distB="0" distL="114300" distR="114300" simplePos="0" relativeHeight="251692032" behindDoc="0" locked="0" layoutInCell="1" allowOverlap="1" wp14:anchorId="5D33B060" wp14:editId="230246CB">
+                <wp:simplePos x="0" y="0"/>
+                <wp:positionH relativeFrom="column">
+                  <wp:posOffset>3109913</wp:posOffset>
+                </wp:positionH>
+                <wp:positionV relativeFrom="paragraph">
+                  <wp:posOffset>199390</wp:posOffset>
+                </wp:positionV>
+                <wp:extent cx="533400" cy="395288"/>
+                <wp:effectExtent l="0" t="0" r="19050" b="24130"/>
+                <wp:wrapNone/>
+                <wp:docPr id="19" name="Straight Connector 19"/>
+                <wp:cNvGraphicFramePr/>
+                <a:graphic xmlns:a="http://schemas.openxmlformats.org/drawingml/2006/main">
+                  <a:graphicData uri="http://schemas.microsoft.com/office/word/2010/wordprocessingShape">
+                    <wps:wsp>
+                      <wps:cNvCnPr/>
+                      <wps:spPr>
+                        <a:xfrm>
+                          <a:off x="0" y="0"/>
+                          <a:ext cx="533400" cy="395288"/>
+                        </a:xfrm>
+                        <a:prstGeom prst="line">
+                          <a:avLst/>
+                        </a:prstGeom>
+                      </wps:spPr>
+                      <wps:style>
+                        <a:lnRef idx="1">
+                          <a:schemeClr val="accent1"/>
+                        </a:lnRef>
+                        <a:fillRef idx="0">
+                          <a:schemeClr val="accent1"/>
+                        </a:fillRef>
+                        <a:effectRef idx="0">
+                          <a:schemeClr val="accent1"/>
+                        </a:effectRef>
+                        <a:fontRef idx="minor">
+                          <a:schemeClr val="tx1"/>
+                        </a:fontRef>
+                      </wps:style>
+                      <wps:bodyPr/>
+                    </wps:wsp>
+                  </a:graphicData>
+                </a:graphic>
+              </wp:anchor>
+            </w:drawing>
+          </mc:Choice>
+          <mc:Fallback>
+            <w:pict>
+              <v:line w14:anchorId="712859AD" id="Straight Connector 19" o:spid="_x0000_s1026" style="position:absolute;z-index:251692032;visibility:visible;mso-wrap-style:square;mso-wrap-distance-left:9pt;mso-wrap-distance-top:0;mso-wrap-distance-right:9pt;mso-wrap-distance-bottom:0;mso-position-horizontal:absolute;mso-position-horizontal-relative:text;mso-position-vertical:absolute;mso-position-vertical-relative:text" from="244.9pt,15.7pt" to="286.9pt,46.85pt" o:gfxdata="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" strokecolor="#4472c4 [3204]" strokeweight=".5pt">
+                <v:stroke joinstyle="miter"/>
+              </v:line>
+            </w:pict>
+          </mc:Fallback>
+        </mc:AlternateContent>
+      </w:r>
+      <w:r>
+        <w:rPr>
+          <w:noProof/>
+          <w:lang w:val="en-US"/>
+        </w:rPr>
+        <mc:AlternateContent>
+          <mc:Choice Requires="wps">
+            <w:drawing>
+              <wp:anchor distT="0" distB="0" distL="114300" distR="114300" simplePos="0" relativeHeight="251691008" behindDoc="0" locked="0" layoutInCell="1" allowOverlap="1" wp14:anchorId="29628D26" wp14:editId="44CDB582">
+                <wp:simplePos x="0" y="0"/>
+                <wp:positionH relativeFrom="column">
+                  <wp:posOffset>1528445</wp:posOffset>
+                </wp:positionH>
+                <wp:positionV relativeFrom="paragraph">
+                  <wp:posOffset>227965</wp:posOffset>
+                </wp:positionV>
+                <wp:extent cx="733425" cy="390525"/>
+                <wp:effectExtent l="0" t="0" r="28575" b="28575"/>
+                <wp:wrapNone/>
+                <wp:docPr id="20" name="Straight Connector 20"/>
+                <wp:cNvGraphicFramePr/>
+                <a:graphic xmlns:a="http://schemas.openxmlformats.org/drawingml/2006/main">
+                  <a:graphicData uri="http://schemas.microsoft.com/office/word/2010/wordprocessingShape">
+                    <wps:wsp>
+                      <wps:cNvCnPr/>
+                      <wps:spPr>
+                        <a:xfrm flipH="1">
+                          <a:off x="0" y="0"/>
+                          <a:ext cx="733425" cy="390525"/>
+                        </a:xfrm>
+                        <a:prstGeom prst="line">
+                          <a:avLst/>
+                        </a:prstGeom>
+                      </wps:spPr>
+                      <wps:style>
+                        <a:lnRef idx="1">
+                          <a:schemeClr val="accent1"/>
+                        </a:lnRef>
+                        <a:fillRef idx="0">
+                          <a:schemeClr val="accent1"/>
+                        </a:fillRef>
+                        <a:effectRef idx="0">
+                          <a:schemeClr val="accent1"/>
+                        </a:effectRef>
+                        <a:fontRef idx="minor">
+                          <a:schemeClr val="tx1"/>
+                        </a:fontRef>
+                      </wps:style>
+                      <wps:bodyPr/>
+                    </wps:wsp>
+                  </a:graphicData>
+                </a:graphic>
+              </wp:anchor>
+            </w:drawing>
+          </mc:Choice>
+          <mc:Fallback>
+            <w:pict>
+              <v:line w14:anchorId="08F3BE21" id="Straight Connector 20" o:spid="_x0000_s1026" style="position:absolute;flip:x;z-index:251691008;visibility:visible;mso-wrap-style:square;mso-wrap-distance-left:9pt;mso-wrap-distance-top:0;mso-wrap-distance-right:9pt;mso-wrap-distance-bottom:0;mso-position-horizontal:absolute;mso-position-horizontal-relative:text;mso-position-vertical:absolute;mso-position-vertical-relative:text" from="120.35pt,17.95pt" to="178.1pt,48.7pt" o:gfxdata="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" strokecolor="#4472c4 [3204]" strokeweight=".5pt">
+                <v:stroke joinstyle="miter"/>
+              </v:line>
+            </w:pict>
+          </mc:Fallback>
+        </mc:AlternateContent>
+      </w:r>
+    </w:p>
+    <w:p>
+      <w:pPr>
+        <w:rPr>
+          <w:lang w:val="en-US"/>
+        </w:rPr>
+      </w:pPr>
+    </w:p>
+    <w:p>
+      <w:pPr>
+        <w:rPr>
+          <w:lang w:val="en-US"/>
+        </w:rPr>
+      </w:pPr>
+      <w:r>
+        <w:rPr>
+          <w:noProof/>
+          <w:lang w:val="en-US"/>
+        </w:rPr>
+        <mc:AlternateContent>
+          <mc:Choice Requires="wps">
+            <w:drawing>
+              <wp:anchor distT="0" distB="0" distL="114300" distR="114300" simplePos="0" relativeHeight="251702272" behindDoc="0" locked="0" layoutInCell="1" allowOverlap="1" wp14:anchorId="22B919BD" wp14:editId="321D3583">
+                <wp:simplePos x="0" y="0"/>
+                <wp:positionH relativeFrom="margin">
+                  <wp:align>left</wp:align>
+                </wp:positionH>
+                <wp:positionV relativeFrom="paragraph">
+                  <wp:posOffset>204152</wp:posOffset>
+                </wp:positionV>
+                <wp:extent cx="914400" cy="323850"/>
+                <wp:effectExtent l="0" t="0" r="22860" b="19050"/>
+                <wp:wrapNone/>
+                <wp:docPr id="21" name="Text Box 21"/>
+                <wp:cNvGraphicFramePr/>
+                <a:graphic xmlns:a="http://schemas.openxmlformats.org/drawingml/2006/main">
+                  <a:graphicData uri="http://schemas.microsoft.com/office/word/2010/wordprocessingShape">
+                    <wps:wsp>
+                      <wps:cNvSpPr txBox="1"/>
+                      <wps:spPr>
+                        <a:xfrm>
+                          <a:off x="0" y="0"/>
+                          <a:ext cx="914400" cy="323850"/>
+                        </a:xfrm>
+                        <a:prstGeom prst="rect">
+                          <a:avLst/>
+                        </a:prstGeom>
+                        <a:solidFill>
+                          <a:schemeClr val="lt1"/>
+                        </a:solidFill>
+                        <a:ln w="6350">
+                          <a:solidFill>
+                            <a:schemeClr val="bg1"/>
+                          </a:solidFill>
+                        </a:ln>
+                      </wps:spPr>
+                      <wps:txbx>
+                        <w:txbxContent>
+                          <w:p>
+                            <w:pPr>
+                              <w:rPr>
+                                <w:lang w:val="en-US"/>
+                              </w:rPr>
+                            </w:pPr>
+                            <w:r>
+                              <w:rPr>
+                                <w:lang w:val="en-US"/>
+                              </w:rPr>
+                              <w:t>MIN</w:t>
+                            </w:r>
+                          </w:p>
+                        </w:txbxContent>
+                      </wps:txbx>
+                      <wps:bodyPr rot="0" spcFirstLastPara="0" vertOverflow="overflow" horzOverflow="overflow" vert="horz" wrap="none" lIns="91440" tIns="45720" rIns="91440" bIns="45720" numCol="1" spcCol="0" rtlCol="0" fromWordArt="0" anchor="t" anchorCtr="0" forceAA="0" compatLnSpc="1">
+                        <a:prstTxWarp prst="textNoShape">
+                          <a:avLst/>
+                        </a:prstTxWarp>
+                        <a:noAutofit/>
+                      </wps:bodyPr>
+                    </wps:wsp>
+                  </a:graphicData>
+                </a:graphic>
+                <wp14:sizeRelV relativeFrom="margin">
+                  <wp14:pctHeight>0</wp14:pctHeight>
+                </wp14:sizeRelV>
+              </wp:anchor>
+            </w:drawing>
+          </mc:Choice>
+          <mc:Fallback>
+            <w:pict>
+              <v:shape w14:anchorId="22B919BD" id="Text Box 21" o:spid="_x0000_s1038" type="#_x0000_t202" style="position:absolute;margin-left:0;margin-top:16.05pt;width:1in;height:25.5pt;z-index:251702272;visibility:visible;mso-wrap-style:none;mso-height-percent:0;mso-wrap-distance-left:9pt;mso-wrap-distance-top:0;mso-wrap-distance-right:9pt;mso-wrap-distance-bottom:0;mso-position-horizontal:left;mso-position-horizontal-relative:margin;mso-position-vertical:absolute;mso-position-vertical-relative:text;mso-height-percent:0;mso-height-relative:margin;v-text-anchor:top" o:gfxdata="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" fillcolor="white [3201]" strokecolor="white [3212]" strokeweight=".5pt">
+                <v:textbox>
+                  <w:txbxContent>
+                    <w:p>
+                      <w:pPr>
+                        <w:rPr>
+                          <w:lang w:val="en-US"/>
+                        </w:rPr>
+                      </w:pPr>
+                      <w:r>
+                        <w:rPr>
+                          <w:lang w:val="en-US"/>
+                        </w:rPr>
+                        <w:t>MIN</w:t>
+                      </w:r>
+                    </w:p>
+                  </w:txbxContent>
+                </v:textbox>
+                <w10:wrap anchorx="margin"/>
+              </v:shape>
+            </w:pict>
+          </mc:Fallback>
+        </mc:AlternateContent>
+      </w:r>
+      <w:r>
+        <w:rPr>
+          <w:noProof/>
+          <w:lang w:val="en-US"/>
+        </w:rPr>
+        <mc:AlternateContent>
+          <mc:Choice Requires="wps">
+            <w:drawing>
+              <wp:anchor distT="0" distB="0" distL="114300" distR="114300" simplePos="0" relativeHeight="251689984" behindDoc="0" locked="0" layoutInCell="1" allowOverlap="1" wp14:anchorId="259AB1DE" wp14:editId="3AA64BDE">
+                <wp:simplePos x="0" y="0"/>
+                <wp:positionH relativeFrom="column">
+                  <wp:posOffset>3199448</wp:posOffset>
+                </wp:positionH>
+                <wp:positionV relativeFrom="paragraph">
+                  <wp:posOffset>113030</wp:posOffset>
+                </wp:positionV>
+                <wp:extent cx="900113" cy="461963"/>
+                <wp:effectExtent l="0" t="0" r="14605" b="14605"/>
+                <wp:wrapNone/>
+                <wp:docPr id="22" name="Rectangle 22"/>
+                <wp:cNvGraphicFramePr/>
+                <a:graphic xmlns:a="http://schemas.openxmlformats.org/drawingml/2006/main">
+                  <a:graphicData uri="http://schemas.microsoft.com/office/word/2010/wordprocessingShape">
+                    <wps:wsp>
+                      <wps:cNvSpPr/>
+                      <wps:spPr>
+                        <a:xfrm>
+                          <a:off x="0" y="0"/>
+                          <a:ext cx="900113" cy="461963"/>
+                        </a:xfrm>
+                        <a:prstGeom prst="rect">
+                          <a:avLst/>
+                        </a:prstGeom>
+                      </wps:spPr>
+                      <wps:style>
+                        <a:lnRef idx="2">
+                          <a:schemeClr val="accent1">
+                            <a:shade val="50000"/>
+                          </a:schemeClr>
+                        </a:lnRef>
+                        <a:fillRef idx="1">
+                          <a:schemeClr val="accent1"/>
+                        </a:fillRef>
+                        <a:effectRef idx="0">
+                          <a:schemeClr val="accent1"/>
+                        </a:effectRef>
+                        <a:fontRef idx="minor">
+                          <a:schemeClr val="lt1"/>
+                        </a:fontRef>
+                      </wps:style>
+                      <wps:txbx>
+                        <w:txbxContent>
+                          <w:p>
+                            <w:pPr>
+                              <w:jc w:val="center"/>
+                              <w:rPr>
+                                <w:lang w:val="en-US"/>
+                              </w:rPr>
+                            </w:pPr>
+                            <w:r>
+                              <w:rPr>
+                                <w:lang w:val="en-US"/>
+                              </w:rPr>
+                              <w:t>5</w:t>
+                            </w:r>
+                          </w:p>
+                        </w:txbxContent>
+                      </wps:txbx>
+                      <wps:bodyPr rot="0" spcFirstLastPara="0" vertOverflow="overflow" horzOverflow="overflow" vert="horz" wrap="square" lIns="91440" tIns="45720" rIns="91440" bIns="45720" numCol="1" spcCol="0" rtlCol="0" fromWordArt="0" anchor="ctr" anchorCtr="0" forceAA="0" compatLnSpc="1">
+                        <a:prstTxWarp prst="textNoShape">
+                          <a:avLst/>
+                        </a:prstTxWarp>
+                        <a:noAutofit/>
+                      </wps:bodyPr>
+                    </wps:wsp>
+                  </a:graphicData>
+                </a:graphic>
+                <wp14:sizeRelH relativeFrom="margin">
+                  <wp14:pctWidth>0</wp14:pctWidth>
+                </wp14:sizeRelH>
+                <wp14:sizeRelV relativeFrom="margin">
+                  <wp14:pctHeight>0</wp14:pctHeight>
+                </wp14:sizeRelV>
+              </wp:anchor>
+            </w:drawing>
+          </mc:Choice>
+          <mc:Fallback>
+            <w:pict>
+              <v:rect w14:anchorId="259AB1DE" id="Rectangle 22" o:spid="_x0000_s1039" style="position:absolute;margin-left:251.95pt;margin-top:8.9pt;width:70.9pt;height:36.4pt;z-index:251689984;visibility:visible;mso-wrap-style:square;mso-width-percent:0;mso-height-percent:0;mso-wrap-distance-left:9pt;mso-wrap-distance-top:0;mso-wrap-distance-right:9pt;mso-wrap-distance-bottom:0;mso-position-horizontal:absolute;mso-position-horizontal-relative:text;mso-position-vertical:absolute;mso-position-vertical-relative:text;mso-width-percent:0;mso-height-percent:0;mso-width-relative:margin;mso-height-relative:margin;v-text-anchor:middle" o:gfxdata="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" fillcolor="#4472c4 [3204]" strokecolor="#1f3763 [1604]" strokeweight="1pt">
+                <v:textbox>
+                  <w:txbxContent>
+                    <w:p>
+                      <w:pPr>
+                        <w:jc w:val="center"/>
+                        <w:rPr>
+                          <w:lang w:val="en-US"/>
+                        </w:rPr>
+                      </w:pPr>
+                      <w:r>
+                        <w:rPr>
+                          <w:lang w:val="en-US"/>
+                        </w:rPr>
+                        <w:t>5</w:t>
+                      </w:r>
+                    </w:p>
+                  </w:txbxContent>
+                </v:textbox>
+              </v:rect>
+            </w:pict>
+          </mc:Fallback>
+        </mc:AlternateContent>
+      </w:r>
+      <w:r>
+        <w:rPr>
+          <w:noProof/>
+          <w:lang w:val="en-US"/>
+        </w:rPr>
+        <mc:AlternateContent>
+          <mc:Choice Requires="wps">
+            <w:drawing>
+              <wp:anchor distT="0" distB="0" distL="114300" distR="114300" simplePos="0" relativeHeight="251688960" behindDoc="0" locked="0" layoutInCell="1" allowOverlap="1" wp14:anchorId="18B962A9" wp14:editId="1B0AAD29">
+                <wp:simplePos x="0" y="0"/>
+                <wp:positionH relativeFrom="column">
+                  <wp:posOffset>1061720</wp:posOffset>
+                </wp:positionH>
+                <wp:positionV relativeFrom="paragraph">
+                  <wp:posOffset>84773</wp:posOffset>
+                </wp:positionV>
+                <wp:extent cx="1023620" cy="457200"/>
+                <wp:effectExtent l="0" t="0" r="24130" b="19050"/>
+                <wp:wrapNone/>
+                <wp:docPr id="23" name="Rectangle 23"/>
+                <wp:cNvGraphicFramePr/>
+                <a:graphic xmlns:a="http://schemas.openxmlformats.org/drawingml/2006/main">
+                  <a:graphicData uri="http://schemas.microsoft.com/office/word/2010/wordprocessingShape">
+                    <wps:wsp>
+                      <wps:cNvSpPr/>
+                      <wps:spPr>
+                        <a:xfrm>
+                          <a:off x="0" y="0"/>
+                          <a:ext cx="1023620" cy="457200"/>
+                        </a:xfrm>
+                        <a:prstGeom prst="rect">
+                          <a:avLst/>
+                        </a:prstGeom>
+                      </wps:spPr>
+                      <wps:style>
+                        <a:lnRef idx="2">
+                          <a:schemeClr val="accent1">
+                            <a:shade val="50000"/>
+                          </a:schemeClr>
+                        </a:lnRef>
+                        <a:fillRef idx="1">
+                          <a:schemeClr val="accent1"/>
+                        </a:fillRef>
+                        <a:effectRef idx="0">
+                          <a:schemeClr val="accent1"/>
+                        </a:effectRef>
+                        <a:fontRef idx="minor">
+                          <a:schemeClr val="lt1"/>
+                        </a:fontRef>
+                      </wps:style>
+                      <wps:txbx>
+                        <w:txbxContent>
+                          <w:p>
+                            <w:pPr>
+                              <w:jc w:val="center"/>
+                              <w:rPr>
+                                <w:lang w:val="en-US"/>
+                              </w:rPr>
+                            </w:pPr>
+                            <w:r>
+                              <w:rPr>
+                                <w:lang w:val="en-US"/>
+                              </w:rPr>
+                              <w:t>6</w:t>
+                            </w:r>
+                          </w:p>
+                        </w:txbxContent>
+                      </wps:txbx>
+                      <wps:bodyPr rot="0" spcFirstLastPara="0" vertOverflow="overflow" horzOverflow="overflow" vert="horz" wrap="square" lIns="91440" tIns="45720" rIns="91440" bIns="45720" numCol="1" spcCol="0" rtlCol="0" fromWordArt="0" anchor="ctr" anchorCtr="0" forceAA="0" compatLnSpc="1">
+                        <a:prstTxWarp prst="textNoShape">
+                          <a:avLst/>
+                        </a:prstTxWarp>
+                        <a:noAutofit/>
+                      </wps:bodyPr>
+                    </wps:wsp>
+                  </a:graphicData>
+                </a:graphic>
+                <wp14:sizeRelH relativeFrom="margin">
+                  <wp14:pctWidth>0</wp14:pctWidth>
+                </wp14:sizeRelH>
+                <wp14:sizeRelV relativeFrom="margin">
+                  <wp14:pctHeight>0</wp14:pctHeight>
+                </wp14:sizeRelV>
+              </wp:anchor>
+            </w:drawing>
+          </mc:Choice>
+          <mc:Fallback>
+            <w:pict>
+              <v:rect w14:anchorId="18B962A9" id="Rectangle 23" o:spid="_x0000_s1040" style="position:absolute;margin-left:83.6pt;margin-top:6.7pt;width:80.6pt;height:36pt;z-index:251688960;visibility:visible;mso-wrap-style:square;mso-width-percent:0;mso-height-percent:0;mso-wrap-distance-left:9pt;mso-wrap-distance-top:0;mso-wrap-distance-right:9pt;mso-wrap-distance-bottom:0;mso-position-horizontal:absolute;mso-position-horizontal-relative:text;mso-position-vertical:absolute;mso-position-vertical-relative:text;mso-width-percent:0;mso-height-percent:0;mso-width-relative:margin;mso-height-relative:margin;v-text-anchor:middle" o:gfxdata="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" fillcolor="#4472c4 [3204]" strokecolor="#1f3763 [1604]" strokeweight="1pt">
+                <v:textbox>
+                  <w:txbxContent>
+                    <w:p>
+                      <w:pPr>
+                        <w:jc w:val="center"/>
+                        <w:rPr>
+                          <w:lang w:val="en-US"/>
+                        </w:rPr>
+                      </w:pPr>
+                      <w:r>
+                        <w:rPr>
+                          <w:lang w:val="en-US"/>
+                        </w:rPr>
+                        <w:t>6</w:t>
+                      </w:r>
+                    </w:p>
+                  </w:txbxContent>
+                </v:textbox>
+              </v:rect>
+            </w:pict>
+          </mc:Fallback>
+        </mc:AlternateContent>
+      </w:r>
+    </w:p>
+    <w:p>
+      <w:pPr>
+        <w:rPr>
+          <w:lang w:val="en-US"/>
+        </w:rPr>
+      </w:pPr>
+    </w:p>
+    <w:p>
+      <w:pPr>
+        <w:rPr>
+          <w:lang w:val="en-US"/>
+        </w:rPr>
+      </w:pPr>
+      <w:r>
+        <w:rPr>
+          <w:noProof/>
+          <w:lang w:val="en-US"/>
+        </w:rPr>
+        <mc:AlternateContent>
+          <mc:Choice Requires="wps">
+            <w:drawing>
+              <wp:anchor distT="0" distB="0" distL="114300" distR="114300" simplePos="0" relativeHeight="251704320" behindDoc="0" locked="0" layoutInCell="1" allowOverlap="1" wp14:anchorId="1CBE0926" wp14:editId="25628225">
+                <wp:simplePos x="0" y="0"/>
+                <wp:positionH relativeFrom="column">
+                  <wp:posOffset>4271963</wp:posOffset>
+                </wp:positionH>
+                <wp:positionV relativeFrom="paragraph">
+                  <wp:posOffset>228917</wp:posOffset>
+                </wp:positionV>
+                <wp:extent cx="157163" cy="180975"/>
+                <wp:effectExtent l="0" t="0" r="33655" b="28575"/>
+                <wp:wrapNone/>
+                <wp:docPr id="33" name="Straight Connector 33"/>
+                <wp:cNvGraphicFramePr/>
+                <a:graphic xmlns:a="http://schemas.openxmlformats.org/drawingml/2006/main">
+                  <a:graphicData uri="http://schemas.microsoft.com/office/word/2010/wordprocessingShape">
+                    <wps:wsp>
+                      <wps:cNvCnPr/>
+                      <wps:spPr>
+                        <a:xfrm flipH="1">
+                          <a:off x="0" y="0"/>
+                          <a:ext cx="157163" cy="180975"/>
+                        </a:xfrm>
+                        <a:prstGeom prst="line">
+                          <a:avLst/>
+                        </a:prstGeom>
+                      </wps:spPr>
+                      <wps:style>
+                        <a:lnRef idx="1">
+                          <a:schemeClr val="accent2"/>
+                        </a:lnRef>
+                        <a:fillRef idx="0">
+                          <a:schemeClr val="accent2"/>
+                        </a:fillRef>
+                        <a:effectRef idx="0">
+                          <a:schemeClr val="accent2"/>
+                        </a:effectRef>
+                        <a:fontRef idx="minor">
+                          <a:schemeClr val="tx1"/>
+                        </a:fontRef>
+                      </wps:style>
+                      <wps:bodyPr/>
+                    </wps:wsp>
+                  </a:graphicData>
+                </a:graphic>
+              </wp:anchor>
+            </w:drawing>
+          </mc:Choice>
+          <mc:Fallback>
+            <w:pict>
+              <v:line w14:anchorId="0EEECCC3" id="Straight Connector 33" o:spid="_x0000_s1026" style="position:absolute;flip:x;z-index:251704320;visibility:visible;mso-wrap-style:square;mso-wrap-distance-left:9pt;mso-wrap-distance-top:0;mso-wrap-distance-right:9pt;mso-wrap-distance-bottom:0;mso-position-horizontal:absolute;mso-position-horizontal-relative:text;mso-position-vertical:absolute;mso-position-vertical-relative:text" from="336.4pt,18pt" to="348.8pt,32.25pt" o:gfxdata="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" strokecolor="#ed7d31 [3205]" strokeweight=".5pt">
+                <v:stroke joinstyle="miter"/>
+              </v:line>
+            </w:pict>
+          </mc:Fallback>
+        </mc:AlternateContent>
+      </w:r>
+      <w:r>
+        <w:rPr>
+          <w:noProof/>
+          <w:lang w:val="en-US"/>
+        </w:rPr>
+        <mc:AlternateContent>
+          <mc:Choice Requires="wps">
+            <w:drawing>
+              <wp:anchor distT="0" distB="0" distL="114300" distR="114300" simplePos="0" relativeHeight="251706368" behindDoc="0" locked="0" layoutInCell="1" allowOverlap="1" wp14:anchorId="0C2D71F2" wp14:editId="22722677">
+                <wp:simplePos x="0" y="0"/>
+                <wp:positionH relativeFrom="column">
+                  <wp:posOffset>4329113</wp:posOffset>
+                </wp:positionH>
+                <wp:positionV relativeFrom="paragraph">
+                  <wp:posOffset>267018</wp:posOffset>
+                </wp:positionV>
+                <wp:extent cx="157163" cy="180975"/>
+                <wp:effectExtent l="0" t="0" r="33655" b="28575"/>
+                <wp:wrapNone/>
+                <wp:docPr id="34" name="Straight Connector 34"/>
+                <wp:cNvGraphicFramePr/>
+                <a:graphic xmlns:a="http://schemas.openxmlformats.org/drawingml/2006/main">
+                  <a:graphicData uri="http://schemas.microsoft.com/office/word/2010/wordprocessingShape">
+                    <wps:wsp>
+                      <wps:cNvCnPr/>
+                      <wps:spPr>
+                        <a:xfrm flipH="1">
+                          <a:off x="0" y="0"/>
+                          <a:ext cx="157163" cy="180975"/>
+                        </a:xfrm>
+                        <a:prstGeom prst="line">
+                          <a:avLst/>
+                        </a:prstGeom>
+                      </wps:spPr>
+                      <wps:style>
+                        <a:lnRef idx="1">
+                          <a:schemeClr val="accent2"/>
+                        </a:lnRef>
+                        <a:fillRef idx="0">
+                          <a:schemeClr val="accent2"/>
+                        </a:fillRef>
+                        <a:effectRef idx="0">
+                          <a:schemeClr val="accent2"/>
+                        </a:effectRef>
+                        <a:fontRef idx="minor">
+                          <a:schemeClr val="tx1"/>
+                        </a:fontRef>
+                      </wps:style>
+                      <wps:bodyPr/>
+                    </wps:wsp>
+                  </a:graphicData>
+                </a:graphic>
+              </wp:anchor>
+            </w:drawing>
+          </mc:Choice>
+          <mc:Fallback>
+            <w:pict>
+              <v:line w14:anchorId="2EED9AE4" id="Straight Connector 34" o:spid="_x0000_s1026" style="position:absolute;flip:x;z-index:251706368;visibility:visible;mso-wrap-style:square;mso-wrap-distance-left:9pt;mso-wrap-distance-top:0;mso-wrap-distance-right:9pt;mso-wrap-distance-bottom:0;mso-position-horizontal:absolute;mso-position-horizontal-relative:text;mso-position-vertical:absolute;mso-position-vertical-relative:text" from="340.9pt,21.05pt" to="353.3pt,35.3pt" o:gfxdata="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" strokecolor="#ed7d31 [3205]" strokeweight=".5pt">
+                <v:stroke joinstyle="miter"/>
+              </v:line>
+            </w:pict>
+          </mc:Fallback>
+        </mc:AlternateContent>
+      </w:r>
+      <w:r>
+        <w:rPr>
+          <w:noProof/>
+          <w:lang w:val="en-US"/>
+        </w:rPr>
+        <mc:AlternateContent>
+          <mc:Choice Requires="wps">
+            <w:drawing>
+              <wp:anchor distT="0" distB="0" distL="114300" distR="114300" simplePos="0" relativeHeight="251697152" behindDoc="0" locked="0" layoutInCell="1" allowOverlap="1" wp14:anchorId="03A1C77A" wp14:editId="706E5508">
+                <wp:simplePos x="0" y="0"/>
+                <wp:positionH relativeFrom="column">
+                  <wp:posOffset>4109720</wp:posOffset>
+                </wp:positionH>
+                <wp:positionV relativeFrom="paragraph">
+                  <wp:posOffset>99378</wp:posOffset>
+                </wp:positionV>
+                <wp:extent cx="552768" cy="414020"/>
+                <wp:effectExtent l="0" t="0" r="19050" b="24130"/>
+                <wp:wrapNone/>
+                <wp:docPr id="24" name="Straight Connector 24"/>
+                <wp:cNvGraphicFramePr/>
+                <a:graphic xmlns:a="http://schemas.openxmlformats.org/drawingml/2006/main">
+                  <a:graphicData uri="http://schemas.microsoft.com/office/word/2010/wordprocessingShape">
+                    <wps:wsp>
+                      <wps:cNvCnPr/>
+                      <wps:spPr>
+                        <a:xfrm>
+                          <a:off x="0" y="0"/>
+                          <a:ext cx="552768" cy="414020"/>
+                        </a:xfrm>
+                        <a:prstGeom prst="line">
+                          <a:avLst/>
+                        </a:prstGeom>
+                      </wps:spPr>
+                      <wps:style>
+                        <a:lnRef idx="1">
+                          <a:schemeClr val="accent1"/>
+                        </a:lnRef>
+                        <a:fillRef idx="0">
+                          <a:schemeClr val="accent1"/>
+                        </a:fillRef>
+                        <a:effectRef idx="0">
+                          <a:schemeClr val="accent1"/>
+                        </a:effectRef>
+                        <a:fontRef idx="minor">
+                          <a:schemeClr val="tx1"/>
+                        </a:fontRef>
+                      </wps:style>
+                      <wps:bodyPr/>
+                    </wps:wsp>
+                  </a:graphicData>
+                </a:graphic>
+                <wp14:sizeRelH relativeFrom="margin">
+                  <wp14:pctWidth>0</wp14:pctWidth>
+                </wp14:sizeRelH>
+                <wp14:sizeRelV relativeFrom="margin">
+                  <wp14:pctHeight>0</wp14:pctHeight>
+                </wp14:sizeRelV>
+              </wp:anchor>
+            </w:drawing>
+          </mc:Choice>
+          <mc:Fallback>
+            <w:pict>
+              <v:line w14:anchorId="4A51342F" id="Straight Connector 24" o:spid="_x0000_s1026" style="position:absolute;z-index:251697152;visibility:visible;mso-wrap-style:square;mso-width-percent:0;mso-height-percent:0;mso-wrap-distance-left:9pt;mso-wrap-distance-top:0;mso-wrap-distance-right:9pt;mso-wrap-distance-bottom:0;mso-position-horizontal:absolute;mso-position-horizontal-relative:text;mso-position-vertical:absolute;mso-position-vertical-relative:text;mso-width-percent:0;mso-height-percent:0;mso-width-relative:margin;mso-height-relative:margin" from="323.6pt,7.85pt" to="367.15pt,40.45pt" o:gfxdata="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" strokecolor="#4472c4 [3204]" strokeweight=".5pt">
+                <v:stroke joinstyle="miter"/>
+              </v:line>
+            </w:pict>
+          </mc:Fallback>
+        </mc:AlternateContent>
+      </w:r>
+      <w:r>
+        <w:rPr>
+          <w:noProof/>
+          <w:lang w:val="en-US"/>
+        </w:rPr>
+        <mc:AlternateContent>
+          <mc:Choice Requires="wps">
+            <w:drawing>
+              <wp:anchor distT="0" distB="0" distL="114300" distR="114300" simplePos="0" relativeHeight="251700224" behindDoc="0" locked="0" layoutInCell="1" allowOverlap="1" wp14:anchorId="53C0F935" wp14:editId="2D255646">
+                <wp:simplePos x="0" y="0"/>
+                <wp:positionH relativeFrom="column">
+                  <wp:posOffset>761999</wp:posOffset>
+                </wp:positionH>
+                <wp:positionV relativeFrom="paragraph">
+                  <wp:posOffset>75565</wp:posOffset>
+                </wp:positionV>
+                <wp:extent cx="485775" cy="423863"/>
+                <wp:effectExtent l="0" t="0" r="28575" b="33655"/>
+                <wp:wrapNone/>
+                <wp:docPr id="25" name="Straight Connector 25"/>
+                <wp:cNvGraphicFramePr/>
+                <a:graphic xmlns:a="http://schemas.openxmlformats.org/drawingml/2006/main">
+                  <a:graphicData uri="http://schemas.microsoft.com/office/word/2010/wordprocessingShape">
+                    <wps:wsp>
+                      <wps:cNvCnPr/>
+                      <wps:spPr>
+                        <a:xfrm flipH="1">
+                          <a:off x="0" y="0"/>
+                          <a:ext cx="485775" cy="423863"/>
+                        </a:xfrm>
+                        <a:prstGeom prst="line">
+                          <a:avLst/>
+                        </a:prstGeom>
+                      </wps:spPr>
+                      <wps:style>
+                        <a:lnRef idx="1">
+                          <a:schemeClr val="accent1"/>
+                        </a:lnRef>
+                        <a:fillRef idx="0">
+                          <a:schemeClr val="accent1"/>
+                        </a:fillRef>
+                        <a:effectRef idx="0">
+                          <a:schemeClr val="accent1"/>
+                        </a:effectRef>
+                        <a:fontRef idx="minor">
+                          <a:schemeClr val="tx1"/>
+                        </a:fontRef>
+                      </wps:style>
+                      <wps:bodyPr/>
+                    </wps:wsp>
+                  </a:graphicData>
+                </a:graphic>
+                <wp14:sizeRelH relativeFrom="margin">
+                  <wp14:pctWidth>0</wp14:pctWidth>
+                </wp14:sizeRelH>
+                <wp14:sizeRelV relativeFrom="margin">
+                  <wp14:pctHeight>0</wp14:pctHeight>
+                </wp14:sizeRelV>
+              </wp:anchor>
+            </w:drawing>
+          </mc:Choice>
+          <mc:Fallback>
+            <w:pict>
+              <v:line w14:anchorId="63299D59" id="Straight Connector 25" o:spid="_x0000_s1026" style="position:absolute;flip:x;z-index:251700224;visibility:visible;mso-wrap-style:square;mso-width-percent:0;mso-height-percent:0;mso-wrap-distance-left:9pt;mso-wrap-distance-top:0;mso-wrap-distance-right:9pt;mso-wrap-distance-bottom:0;mso-position-horizontal:absolute;mso-position-horizontal-relative:text;mso-position-vertical:absolute;mso-position-vertical-relative:text;mso-width-percent:0;mso-height-percent:0;mso-width-relative:margin;mso-height-relative:margin" from="60pt,5.95pt" to="98.25pt,39.35pt" o:gfxdata="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" strokecolor="#4472c4 [3204]" strokeweight=".5pt">
+                <v:stroke joinstyle="miter"/>
+              </v:line>
+            </w:pict>
+          </mc:Fallback>
+        </mc:AlternateContent>
+      </w:r>
+      <w:r>
+        <w:rPr>
+          <w:noProof/>
+          <w:lang w:val="en-US"/>
+        </w:rPr>
+        <mc:AlternateContent>
+          <mc:Choice Requires="wps">
+            <w:drawing>
+              <wp:anchor distT="0" distB="0" distL="114300" distR="114300" simplePos="0" relativeHeight="251699200" behindDoc="0" locked="0" layoutInCell="1" allowOverlap="1" wp14:anchorId="0C6B841D" wp14:editId="13B8075B">
+                <wp:simplePos x="0" y="0"/>
+                <wp:positionH relativeFrom="column">
+                  <wp:posOffset>1952624</wp:posOffset>
+                </wp:positionH>
+                <wp:positionV relativeFrom="paragraph">
+                  <wp:posOffset>89853</wp:posOffset>
+                </wp:positionV>
+                <wp:extent cx="66675" cy="423862"/>
+                <wp:effectExtent l="0" t="0" r="28575" b="33655"/>
+                <wp:wrapNone/>
+                <wp:docPr id="26" name="Straight Connector 26"/>
+                <wp:cNvGraphicFramePr/>
+                <a:graphic xmlns:a="http://schemas.openxmlformats.org/drawingml/2006/main">
+                  <a:graphicData uri="http://schemas.microsoft.com/office/word/2010/wordprocessingShape">
+                    <wps:wsp>
+                      <wps:cNvCnPr/>
+                      <wps:spPr>
+                        <a:xfrm>
+                          <a:off x="0" y="0"/>
+                          <a:ext cx="66675" cy="423862"/>
+                        </a:xfrm>
+                        <a:prstGeom prst="line">
+                          <a:avLst/>
+                        </a:prstGeom>
+                      </wps:spPr>
+                      <wps:style>
+                        <a:lnRef idx="1">
+                          <a:schemeClr val="accent1"/>
+                        </a:lnRef>
+                        <a:fillRef idx="0">
+                          <a:schemeClr val="accent1"/>
+                        </a:fillRef>
+                        <a:effectRef idx="0">
+                          <a:schemeClr val="accent1"/>
+                        </a:effectRef>
+                        <a:fontRef idx="minor">
+                          <a:schemeClr val="tx1"/>
+                        </a:fontRef>
+                      </wps:style>
+                      <wps:bodyPr/>
+                    </wps:wsp>
+                  </a:graphicData>
+                </a:graphic>
+                <wp14:sizeRelH relativeFrom="margin">
+                  <wp14:pctWidth>0</wp14:pctWidth>
+                </wp14:sizeRelH>
+                <wp14:sizeRelV relativeFrom="margin">
+                  <wp14:pctHeight>0</wp14:pctHeight>
+                </wp14:sizeRelV>
+              </wp:anchor>
+            </w:drawing>
+          </mc:Choice>
+          <mc:Fallback>
+            <w:pict>
+              <v:line w14:anchorId="0EB6B6F2" id="Straight Connector 26" o:spid="_x0000_s1026" style="position:absolute;z-index:251699200;visibility:visible;mso-wrap-style:square;mso-width-percent:0;mso-height-percent:0;mso-wrap-distance-left:9pt;mso-wrap-distance-top:0;mso-wrap-distance-right:9pt;mso-wrap-distance-bottom:0;mso-position-horizontal:absolute;mso-position-horizontal-relative:text;mso-position-vertical:absolute;mso-position-vertical-relative:text;mso-width-percent:0;mso-height-percent:0;mso-width-relative:margin;mso-height-relative:margin" from="153.75pt,7.1pt" to="159pt,40.45pt" o:gfxdata="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" strokecolor="#4472c4 [3204]" strokeweight=".5pt">
+                <v:stroke joinstyle="miter"/>
+              </v:line>
+            </w:pict>
+          </mc:Fallback>
+        </mc:AlternateContent>
+      </w:r>
+      <w:r>
+        <w:rPr>
+          <w:noProof/>
+          <w:lang w:val="en-US"/>
+        </w:rPr>
+        <mc:AlternateContent>
+          <mc:Choice Requires="wps">
+            <w:drawing>
+              <wp:anchor distT="0" distB="0" distL="114300" distR="114300" simplePos="0" relativeHeight="251698176" behindDoc="0" locked="0" layoutInCell="1" allowOverlap="1" wp14:anchorId="15FEF817" wp14:editId="71804F83">
+                <wp:simplePos x="0" y="0"/>
+                <wp:positionH relativeFrom="column">
+                  <wp:posOffset>3267074</wp:posOffset>
+                </wp:positionH>
+                <wp:positionV relativeFrom="paragraph">
+                  <wp:posOffset>75565</wp:posOffset>
+                </wp:positionV>
+                <wp:extent cx="204788" cy="447675"/>
+                <wp:effectExtent l="0" t="0" r="24130" b="28575"/>
+                <wp:wrapNone/>
+                <wp:docPr id="27" name="Straight Connector 27"/>
+                <wp:cNvGraphicFramePr/>
+                <a:graphic xmlns:a="http://schemas.openxmlformats.org/drawingml/2006/main">
+                  <a:graphicData uri="http://schemas.microsoft.com/office/word/2010/wordprocessingShape">
+                    <wps:wsp>
+                      <wps:cNvCnPr/>
+                      <wps:spPr>
+                        <a:xfrm flipH="1">
+                          <a:off x="0" y="0"/>
+                          <a:ext cx="204788" cy="447675"/>
+                        </a:xfrm>
+                        <a:prstGeom prst="line">
+                          <a:avLst/>
+                        </a:prstGeom>
+                      </wps:spPr>
+                      <wps:style>
+                        <a:lnRef idx="1">
+                          <a:schemeClr val="accent1"/>
+                        </a:lnRef>
+                        <a:fillRef idx="0">
+                          <a:schemeClr val="accent1"/>
+                        </a:fillRef>
+                        <a:effectRef idx="0">
+                          <a:schemeClr val="accent1"/>
+                        </a:effectRef>
+                        <a:fontRef idx="minor">
+                          <a:schemeClr val="tx1"/>
+                        </a:fontRef>
+                      </wps:style>
+                      <wps:bodyPr/>
+                    </wps:wsp>
+                  </a:graphicData>
+                </a:graphic>
+                <wp14:sizeRelH relativeFrom="margin">
+                  <wp14:pctWidth>0</wp14:pctWidth>
+                </wp14:sizeRelH>
+                <wp14:sizeRelV relativeFrom="margin">
+                  <wp14:pctHeight>0</wp14:pctHeight>
+                </wp14:sizeRelV>
+              </wp:anchor>
+            </w:drawing>
+          </mc:Choice>
+          <mc:Fallback>
+            <w:pict>
+              <v:line w14:anchorId="71760EC5" id="Straight Connector 27" o:spid="_x0000_s1026" style="position:absolute;flip:x;z-index:251698176;visibility:visible;mso-wrap-style:square;mso-width-percent:0;mso-height-percent:0;mso-wrap-distance-left:9pt;mso-wrap-distance-top:0;mso-wrap-distance-right:9pt;mso-wrap-distance-bottom:0;mso-position-horizontal:absolute;mso-position-horizontal-relative:text;mso-position-vertical:absolute;mso-position-vertical-relative:text;mso-width-percent:0;mso-height-percent:0;mso-width-relative:margin;mso-height-relative:margin" from="257.25pt,5.95pt" to="273.4pt,41.2pt" o:gfxdata="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" strokecolor="#4472c4 [3204]" strokeweight=".5pt">
+                <v:stroke joinstyle="miter"/>
+              </v:line>
+            </w:pict>
+          </mc:Fallback>
+        </mc:AlternateContent>
+      </w:r>
+    </w:p>
+    <w:p>
+      <w:pPr>
+        <w:rPr>
+          <w:lang w:val="en-US"/>
+        </w:rPr>
+      </w:pPr>
+      <w:r>
+        <w:rPr>
+          <w:noProof/>
+          <w:lang w:val="en-US"/>
+        </w:rPr>
+        <mc:AlternateContent>
+          <mc:Choice Requires="wps">
+            <w:drawing>
+              <wp:anchor distT="0" distB="0" distL="114300" distR="114300" simplePos="0" relativeHeight="251693056" behindDoc="0" locked="0" layoutInCell="1" allowOverlap="1" wp14:anchorId="62774787" wp14:editId="42254C3D">
+                <wp:simplePos x="0" y="0"/>
+                <wp:positionH relativeFrom="column">
+                  <wp:posOffset>-80645</wp:posOffset>
+                </wp:positionH>
+                <wp:positionV relativeFrom="paragraph">
+                  <wp:posOffset>289560</wp:posOffset>
+                </wp:positionV>
+                <wp:extent cx="1157287" cy="538163"/>
+                <wp:effectExtent l="0" t="0" r="24130" b="14605"/>
+                <wp:wrapNone/>
+                <wp:docPr id="28" name="Oval 28"/>
+                <wp:cNvGraphicFramePr/>
+                <a:graphic xmlns:a="http://schemas.openxmlformats.org/drawingml/2006/main">
+                  <a:graphicData uri="http://schemas.microsoft.com/office/word/2010/wordprocessingShape">
+                    <wps:wsp>
+                      <wps:cNvSpPr/>
+                      <wps:spPr>
+                        <a:xfrm>
+                          <a:off x="0" y="0"/>
+                          <a:ext cx="1157287" cy="538163"/>
+                        </a:xfrm>
+                        <a:prstGeom prst="ellipse">
+                          <a:avLst/>
+                        </a:prstGeom>
+                      </wps:spPr>
+                      <wps:style>
+                        <a:lnRef idx="2">
+                          <a:schemeClr val="accent1">
+                            <a:shade val="50000"/>
+                          </a:schemeClr>
+                        </a:lnRef>
+                        <a:fillRef idx="1">
+                          <a:schemeClr val="accent1"/>
+                        </a:fillRef>
+                        <a:effectRef idx="0">
+                          <a:schemeClr val="accent1"/>
+                        </a:effectRef>
+                        <a:fontRef idx="minor">
+                          <a:schemeClr val="lt1"/>
+                        </a:fontRef>
+                      </wps:style>
+                      <wps:txbx>
+                        <w:txbxContent>
+                          <w:p>
+                            <w:pPr>
+                              <w:jc w:val="center"/>
+                              <w:rPr>
+                                <w:lang w:val="en-US"/>
+                              </w:rPr>
+                            </w:pPr>
+                            <w:r>
+                              <w:rPr>
+                                <w:lang w:val="en-US"/>
+                              </w:rPr>
+                              <w:t>6</w:t>
+                            </w:r>
+                          </w:p>
+                        </w:txbxContent>
+                      </wps:txbx>
+                      <wps:bodyPr rot="0" spcFirstLastPara="0" vertOverflow="overflow" horzOverflow="overflow" vert="horz" wrap="square" lIns="91440" tIns="45720" rIns="91440" bIns="45720" numCol="1" spcCol="0" rtlCol="0" fromWordArt="0" anchor="ctr" anchorCtr="0" forceAA="0" compatLnSpc="1">
+                        <a:prstTxWarp prst="textNoShape">
+                          <a:avLst/>
+                        </a:prstTxWarp>
+                        <a:noAutofit/>
+                      </wps:bodyPr>
+                    </wps:wsp>
+                  </a:graphicData>
+                </a:graphic>
+                <wp14:sizeRelH relativeFrom="margin">
+                  <wp14:pctWidth>0</wp14:pctWidth>
+                </wp14:sizeRelH>
+                <wp14:sizeRelV relativeFrom="margin">
+                  <wp14:pctHeight>0</wp14:pctHeight>
+                </wp14:sizeRelV>
+              </wp:anchor>
+            </w:drawing>
+          </mc:Choice>
+          <mc:Fallback>
+            <w:pict>
+              <v:oval w14:anchorId="62774787" id="Oval 28" o:spid="_x0000_s1041" style="position:absolute;margin-left:-6.35pt;margin-top:22.8pt;width:91.1pt;height:42.4pt;z-index:251693056;visibility:visible;mso-wrap-style:square;mso-width-percent:0;mso-height-percent:0;mso-wrap-distance-left:9pt;mso-wrap-distance-top:0;mso-wrap-distance-right:9pt;mso-wrap-distance-bottom:0;mso-position-horizontal:absolute;mso-position-horizontal-relative:text;mso-position-vertical:absolute;mso-position-vertical-relative:text;mso-width-percent:0;mso-height-percent:0;mso-width-relative:margin;mso-height-relative:margin;v-text-anchor:middle" o:gfxdata="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" fillcolor="#4472c4 [3204]" strokecolor="#1f3763 [1604]" strokeweight="1pt">
+                <v:stroke joinstyle="miter"/>
+                <v:textbox>
+                  <w:txbxContent>
+                    <w:p>
+                      <w:pPr>
+                        <w:jc w:val="center"/>
+                        <w:rPr>
+                          <w:lang w:val="en-US"/>
+                        </w:rPr>
+                      </w:pPr>
+                      <w:r>
+                        <w:rPr>
+                          <w:lang w:val="en-US"/>
+                        </w:rPr>
+                        <w:t>6</w:t>
+                      </w:r>
+                    </w:p>
+                  </w:txbxContent>
+                </v:textbox>
+              </v:oval>
+            </w:pict>
+          </mc:Fallback>
+        </mc:AlternateContent>
+      </w:r>
+      <w:r>
+        <w:rPr>
+          <w:noProof/>
+          <w:lang w:val="en-US"/>
+        </w:rPr>
+        <mc:AlternateContent>
+          <mc:Choice Requires="wps">
+            <w:drawing>
+              <wp:anchor distT="0" distB="0" distL="114300" distR="114300" simplePos="0" relativeHeight="251696128" behindDoc="0" locked="0" layoutInCell="1" allowOverlap="1" wp14:anchorId="3AEB885B" wp14:editId="671181F6">
+                <wp:simplePos x="0" y="0"/>
+                <wp:positionH relativeFrom="column">
+                  <wp:posOffset>4371340</wp:posOffset>
+                </wp:positionH>
+                <wp:positionV relativeFrom="paragraph">
+                  <wp:posOffset>285115</wp:posOffset>
+                </wp:positionV>
+                <wp:extent cx="1156970" cy="537845"/>
+                <wp:effectExtent l="0" t="0" r="24130" b="14605"/>
+                <wp:wrapNone/>
+                <wp:docPr id="29" name="Oval 29"/>
+                <wp:cNvGraphicFramePr/>
+                <a:graphic xmlns:a="http://schemas.openxmlformats.org/drawingml/2006/main">
+                  <a:graphicData uri="http://schemas.microsoft.com/office/word/2010/wordprocessingShape">
+                    <wps:wsp>
+                      <wps:cNvSpPr/>
+                      <wps:spPr>
+                        <a:xfrm>
+                          <a:off x="0" y="0"/>
+                          <a:ext cx="1156970" cy="537845"/>
+                        </a:xfrm>
+                        <a:prstGeom prst="ellipse">
+                          <a:avLst/>
+                        </a:prstGeom>
+                      </wps:spPr>
+                      <wps:style>
+                        <a:lnRef idx="2">
+                          <a:schemeClr val="accent6"/>
+                        </a:lnRef>
+                        <a:fillRef idx="1">
+                          <a:schemeClr val="lt1"/>
+                        </a:fillRef>
+                        <a:effectRef idx="0">
+                          <a:schemeClr val="accent6"/>
+                        </a:effectRef>
+                        <a:fontRef idx="minor">
+                          <a:schemeClr val="dk1"/>
+                        </a:fontRef>
+                      </wps:style>
+                      <wps:txbx>
+                        <w:txbxContent>
+                          <w:p>
+                            <w:pPr>
+                              <w:jc w:val="center"/>
+                              <w:rPr>
+                                <w:lang w:val="en-US"/>
+                              </w:rPr>
+                            </w:pPr>
+                            <w:r>
+                              <w:rPr>
+                                <w:lang w:val="en-US"/>
+                              </w:rPr>
+                              <w:t>8</w:t>
+                            </w:r>
+                          </w:p>
+                        </w:txbxContent>
+                      </wps:txbx>
+                      <wps:bodyPr rot="0" spcFirstLastPara="0" vertOverflow="overflow" horzOverflow="overflow" vert="horz" wrap="square" lIns="91440" tIns="45720" rIns="91440" bIns="45720" numCol="1" spcCol="0" rtlCol="0" fromWordArt="0" anchor="ctr" anchorCtr="0" forceAA="0" compatLnSpc="1">
+                        <a:prstTxWarp prst="textNoShape">
+                          <a:avLst/>
+                        </a:prstTxWarp>
+                        <a:noAutofit/>
+                      </wps:bodyPr>
+                    </wps:wsp>
+                  </a:graphicData>
+                </a:graphic>
+                <wp14:sizeRelH relativeFrom="margin">
+                  <wp14:pctWidth>0</wp14:pctWidth>
+                </wp14:sizeRelH>
+                <wp14:sizeRelV relativeFrom="margin">
+                  <wp14:pctHeight>0</wp14:pctHeight>
+                </wp14:sizeRelV>
+              </wp:anchor>
+            </w:drawing>
+          </mc:Choice>
+          <mc:Fallback>
+            <w:pict>
+              <v:oval w14:anchorId="3AEB885B" id="Oval 29" o:spid="_x0000_s1042" style="position:absolute;margin-left:344.2pt;margin-top:22.45pt;width:91.1pt;height:42.35pt;z-index:251696128;visibility:visible;mso-wrap-style:square;mso-width-percent:0;mso-height-percent:0;mso-wrap-distance-left:9pt;mso-wrap-distance-top:0;mso-wrap-distance-right:9pt;mso-wrap-distance-bottom:0;mso-position-horizontal:absolute;mso-position-horizontal-relative:text;mso-position-vertical:absolute;mso-position-vertical-relative:text;mso-width-percent:0;mso-height-percent:0;mso-width-relative:margin;mso-height-relative:margin;v-text-anchor:middle" o:gfxdata="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" fillcolor="white [3201]" strokecolor="#70ad47 [3209]" strokeweight="1pt">
+                <v:stroke joinstyle="miter"/>
+                <v:textbox>
+                  <w:txbxContent>
+                    <w:p>
+                      <w:pPr>
+                        <w:jc w:val="center"/>
+                        <w:rPr>
+                          <w:lang w:val="en-US"/>
+                        </w:rPr>
+                      </w:pPr>
+                      <w:r>
+                        <w:rPr>
+                          <w:lang w:val="en-US"/>
+                        </w:rPr>
+                        <w:t>8</w:t>
+                      </w:r>
+                    </w:p>
+                  </w:txbxContent>
+                </v:textbox>
+              </v:oval>
+            </w:pict>
+          </mc:Fallback>
+        </mc:AlternateContent>
+      </w:r>
+    </w:p>
+    <w:p>
+      <w:pPr>
+        <w:rPr>
+          <w:lang w:val="en-US"/>
+        </w:rPr>
+      </w:pPr>
+      <w:r>
+        <w:rPr>
+          <w:noProof/>
+          <w:lang w:val="en-US"/>
+        </w:rPr>
+        <mc:AlternateContent>
+          <mc:Choice Requires="wps">
+            <w:drawing>
+              <wp:anchor distT="0" distB="0" distL="114300" distR="114300" simplePos="0" relativeHeight="251701248" behindDoc="0" locked="0" layoutInCell="1" allowOverlap="1" wp14:anchorId="7F21ED85" wp14:editId="53A1F53C">
+                <wp:simplePos x="0" y="0"/>
+                <wp:positionH relativeFrom="column">
+                  <wp:posOffset>-733425</wp:posOffset>
+                </wp:positionH>
+                <wp:positionV relativeFrom="paragraph">
+                  <wp:posOffset>119063</wp:posOffset>
+                </wp:positionV>
+                <wp:extent cx="914400" cy="366712"/>
+                <wp:effectExtent l="0" t="0" r="13970" b="14605"/>
+                <wp:wrapNone/>
+                <wp:docPr id="30" name="Text Box 30"/>
+                <wp:cNvGraphicFramePr/>
+                <a:graphic xmlns:a="http://schemas.openxmlformats.org/drawingml/2006/main">
+                  <a:graphicData uri="http://schemas.microsoft.com/office/word/2010/wordprocessingShape">
+                    <wps:wsp>
+                      <wps:cNvSpPr txBox="1"/>
+                      <wps:spPr>
+                        <a:xfrm>
+                          <a:off x="0" y="0"/>
+                          <a:ext cx="914400" cy="366712"/>
+                        </a:xfrm>
+                        <a:prstGeom prst="rect">
+                          <a:avLst/>
+                        </a:prstGeom>
+                        <a:solidFill>
+                          <a:schemeClr val="lt1"/>
+                        </a:solidFill>
+                        <a:ln w="6350">
+                          <a:solidFill>
+                            <a:schemeClr val="bg1"/>
+                          </a:solidFill>
+                        </a:ln>
+                      </wps:spPr>
+                      <wps:txbx>
+                        <w:txbxContent>
+                          <w:p>
+                            <w:pPr>
+                              <w:rPr>
+                                <w:lang w:val="en-US"/>
+                              </w:rPr>
+                            </w:pPr>
+                            <w:r>
+                              <w:rPr>
+                                <w:lang w:val="en-US"/>
+                              </w:rPr>
+                              <w:t>MAX</w:t>
+                            </w:r>
+                          </w:p>
+                        </w:txbxContent>
+                      </wps:txbx>
+                      <wps:bodyPr rot="0" spcFirstLastPara="0" vertOverflow="overflow" horzOverflow="overflow" vert="horz" wrap="none" lIns="91440" tIns="45720" rIns="91440" bIns="45720" numCol="1" spcCol="0" rtlCol="0" fromWordArt="0" anchor="t" anchorCtr="0" forceAA="0" compatLnSpc="1">
+                        <a:prstTxWarp prst="textNoShape">
+                          <a:avLst/>
+                        </a:prstTxWarp>
+                        <a:noAutofit/>
+                      </wps:bodyPr>
+                    </wps:wsp>
+                  </a:graphicData>
+                </a:graphic>
+                <wp14:sizeRelV relativeFrom="margin">
+                  <wp14:pctHeight>0</wp14:pctHeight>
+                </wp14:sizeRelV>
+              </wp:anchor>
+            </w:drawing>
+          </mc:Choice>
+          <mc:Fallback>
+            <w:pict>
+              <v:shape w14:anchorId="7F21ED85" id="Text Box 30" o:spid="_x0000_s1043" type="#_x0000_t202" style="position:absolute;margin-left:-57.75pt;margin-top:9.4pt;width:1in;height:28.85pt;z-index:251701248;visibility:visible;mso-wrap-style:none;mso-height-percent:0;mso-wrap-distance-left:9pt;mso-wrap-distance-top:0;mso-wrap-distance-right:9pt;mso-wrap-distance-bottom:0;mso-position-horizontal:absolute;mso-position-horizontal-relative:text;mso-position-vertical:absolute;mso-position-vertical-relative:text;mso-height-percent:0;mso-height-relative:margin;v-text-anchor:top" o:gfxdata="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" fillcolor="white [3201]" strokecolor="white [3212]" strokeweight=".5pt">
+                <v:textbox>
+                  <w:txbxContent>
+                    <w:p>
+                      <w:pPr>
+                        <w:rPr>
+                          <w:lang w:val="en-US"/>
+                        </w:rPr>
+                      </w:pPr>
+                      <w:r>
+                        <w:rPr>
+                          <w:lang w:val="en-US"/>
+                        </w:rPr>
+                        <w:t>MAX</w:t>
+                      </w:r>
+                    </w:p>
+                  </w:txbxContent>
+                </v:textbox>
+              </v:shape>
+            </w:pict>
+          </mc:Fallback>
+        </mc:AlternateContent>
+      </w:r>
+      <w:r>
+        <w:rPr>
+          <w:noProof/>
+          <w:lang w:val="en-US"/>
+        </w:rPr>
+        <mc:AlternateContent>
+          <mc:Choice Requires="wps">
+            <w:drawing>
+              <wp:anchor distT="0" distB="0" distL="114300" distR="114300" simplePos="0" relativeHeight="251694080" behindDoc="0" locked="0" layoutInCell="1" allowOverlap="1" wp14:anchorId="0749EA9F" wp14:editId="39BA97D9">
+                <wp:simplePos x="0" y="0"/>
+                <wp:positionH relativeFrom="column">
+                  <wp:posOffset>1371283</wp:posOffset>
+                </wp:positionH>
+                <wp:positionV relativeFrom="paragraph">
+                  <wp:posOffset>4445</wp:posOffset>
+                </wp:positionV>
+                <wp:extent cx="1157287" cy="538163"/>
+                <wp:effectExtent l="0" t="0" r="24130" b="14605"/>
+                <wp:wrapNone/>
+                <wp:docPr id="31" name="Oval 31"/>
+                <wp:cNvGraphicFramePr/>
+                <a:graphic xmlns:a="http://schemas.openxmlformats.org/drawingml/2006/main">
+                  <a:graphicData uri="http://schemas.microsoft.com/office/word/2010/wordprocessingShape">
+                    <wps:wsp>
+                      <wps:cNvSpPr/>
+                      <wps:spPr>
+                        <a:xfrm>
+                          <a:off x="0" y="0"/>
+                          <a:ext cx="1157287" cy="538163"/>
+                        </a:xfrm>
+                        <a:prstGeom prst="ellipse">
+                          <a:avLst/>
+                        </a:prstGeom>
+                      </wps:spPr>
+                      <wps:style>
+                        <a:lnRef idx="2">
+                          <a:schemeClr val="accent1">
+                            <a:shade val="50000"/>
+                          </a:schemeClr>
+                        </a:lnRef>
+                        <a:fillRef idx="1">
+                          <a:schemeClr val="accent1"/>
+                        </a:fillRef>
+                        <a:effectRef idx="0">
+                          <a:schemeClr val="accent1"/>
+                        </a:effectRef>
+                        <a:fontRef idx="minor">
+                          <a:schemeClr val="lt1"/>
+                        </a:fontRef>
+                      </wps:style>
+                      <wps:txbx>
+                        <w:txbxContent>
+                          <w:p>
+                            <w:pPr>
+                              <w:jc w:val="center"/>
+                              <w:rPr>
+                                <w:lang w:val="en-US"/>
+                              </w:rPr>
+                            </w:pPr>
+                            <w:r>
+                              <w:rPr>
+                                <w:lang w:val="en-US"/>
+                              </w:rPr>
+                              <w:t>7</w:t>
+                            </w:r>
+                          </w:p>
+                        </w:txbxContent>
+                      </wps:txbx>
+                      <wps:bodyPr rot="0" spcFirstLastPara="0" vertOverflow="overflow" horzOverflow="overflow" vert="horz" wrap="square" lIns="91440" tIns="45720" rIns="91440" bIns="45720" numCol="1" spcCol="0" rtlCol="0" fromWordArt="0" anchor="ctr" anchorCtr="0" forceAA="0" compatLnSpc="1">
+                        <a:prstTxWarp prst="textNoShape">
+                          <a:avLst/>
+                        </a:prstTxWarp>
+                        <a:noAutofit/>
+                      </wps:bodyPr>
+                    </wps:wsp>
+                  </a:graphicData>
+                </a:graphic>
+                <wp14:sizeRelH relativeFrom="margin">
+                  <wp14:pctWidth>0</wp14:pctWidth>
+                </wp14:sizeRelH>
+                <wp14:sizeRelV relativeFrom="margin">
+                  <wp14:pctHeight>0</wp14:pctHeight>
+                </wp14:sizeRelV>
+              </wp:anchor>
+            </w:drawing>
+          </mc:Choice>
+          <mc:Fallback>
+            <w:pict>
+              <v:oval w14:anchorId="0749EA9F" id="Oval 31" o:spid="_x0000_s1044" style="position:absolute;margin-left:108pt;margin-top:.35pt;width:91.1pt;height:42.4pt;z-index:251694080;visibility:visible;mso-wrap-style:square;mso-width-percent:0;mso-height-percent:0;mso-wrap-distance-left:9pt;mso-wrap-distance-top:0;mso-wrap-distance-right:9pt;mso-wrap-distance-bottom:0;mso-position-horizontal:absolute;mso-position-horizontal-relative:text;mso-position-vertical:absolute;mso-position-vertical-relative:text;mso-width-percent:0;mso-height-percent:0;mso-width-relative:margin;mso-height-relative:margin;v-text-anchor:middle" o:gfxdata="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" fillcolor="#4472c4 [3204]" strokecolor="#1f3763 [1604]" strokeweight="1pt">
+                <v:stroke joinstyle="miter"/>
+                <v:textbox>
+                  <w:txbxContent>
+                    <w:p>
+                      <w:pPr>
+                        <w:jc w:val="center"/>
+                        <w:rPr>
+                          <w:lang w:val="en-US"/>
+                        </w:rPr>
+                      </w:pPr>
+                      <w:r>
+                        <w:rPr>
+                          <w:lang w:val="en-US"/>
+                        </w:rPr>
+                        <w:t>7</w:t>
+                      </w:r>
+                    </w:p>
+                  </w:txbxContent>
+                </v:textbox>
+              </v:oval>
+            </w:pict>
+          </mc:Fallback>
+        </mc:AlternateContent>
+      </w:r>
+      <w:r>
+        <w:rPr>
+          <w:noProof/>
+          <w:lang w:val="en-US"/>
+        </w:rPr>
+        <mc:AlternateContent>
+          <mc:Choice Requires="wps">
+            <w:drawing>
+              <wp:anchor distT="0" distB="0" distL="114300" distR="114300" simplePos="0" relativeHeight="251695104" behindDoc="0" locked="0" layoutInCell="1" allowOverlap="1" wp14:anchorId="4660419D" wp14:editId="75C1FF72">
+                <wp:simplePos x="0" y="0"/>
+                <wp:positionH relativeFrom="column">
+                  <wp:posOffset>2800350</wp:posOffset>
+                </wp:positionH>
+                <wp:positionV relativeFrom="paragraph">
+                  <wp:posOffset>4763</wp:posOffset>
+                </wp:positionV>
+                <wp:extent cx="1157287" cy="538163"/>
+                <wp:effectExtent l="0" t="0" r="24130" b="14605"/>
+                <wp:wrapNone/>
+                <wp:docPr id="32" name="Oval 32"/>
+                <wp:cNvGraphicFramePr/>
+                <a:graphic xmlns:a="http://schemas.openxmlformats.org/drawingml/2006/main">
+                  <a:graphicData uri="http://schemas.microsoft.com/office/word/2010/wordprocessingShape">
+                    <wps:wsp>
+                      <wps:cNvSpPr/>
+                      <wps:spPr>
+                        <a:xfrm>
+                          <a:off x="0" y="0"/>
+                          <a:ext cx="1157287" cy="538163"/>
+                        </a:xfrm>
+                        <a:prstGeom prst="ellipse">
+                          <a:avLst/>
+                        </a:prstGeom>
+                      </wps:spPr>
+                      <wps:style>
+                        <a:lnRef idx="2">
+                          <a:schemeClr val="accent1">
+                            <a:shade val="50000"/>
+                          </a:schemeClr>
+                        </a:lnRef>
+                        <a:fillRef idx="1">
+                          <a:schemeClr val="accent1"/>
+                        </a:fillRef>
+                        <a:effectRef idx="0">
+                          <a:schemeClr val="accent1"/>
+                        </a:effectRef>
+                        <a:fontRef idx="minor">
+                          <a:schemeClr val="lt1"/>
+                        </a:fontRef>
+                      </wps:style>
+                      <wps:txbx>
+                        <w:txbxContent>
+                          <w:p>
+                            <w:pPr>
+                              <w:jc w:val="center"/>
+                              <w:rPr>
+                                <w:lang w:val="en-US"/>
+                              </w:rPr>
+                            </w:pPr>
+                            <w:r>
+                              <w:rPr>
+                                <w:lang w:val="en-US"/>
+                              </w:rPr>
+                              <w:t>5</w:t>
+                            </w:r>
+                          </w:p>
+                        </w:txbxContent>
+                      </wps:txbx>
+                      <wps:bodyPr rot="0" spcFirstLastPara="0" vertOverflow="overflow" horzOverflow="overflow" vert="horz" wrap="square" lIns="91440" tIns="45720" rIns="91440" bIns="45720" numCol="1" spcCol="0" rtlCol="0" fromWordArt="0" anchor="ctr" anchorCtr="0" forceAA="0" compatLnSpc="1">
+                        <a:prstTxWarp prst="textNoShape">
+                          <a:avLst/>
+                        </a:prstTxWarp>
+                        <a:noAutofit/>
+                      </wps:bodyPr>
+                    </wps:wsp>
+                  </a:graphicData>
+                </a:graphic>
+                <wp14:sizeRelH relativeFrom="margin">
+                  <wp14:pctWidth>0</wp14:pctWidth>
+                </wp14:sizeRelH>
+                <wp14:sizeRelV relativeFrom="margin">
+                  <wp14:pctHeight>0</wp14:pctHeight>
+                </wp14:sizeRelV>
+              </wp:anchor>
+            </w:drawing>
+          </mc:Choice>
+          <mc:Fallback>
+            <w:pict>
+              <v:oval w14:anchorId="4660419D" id="Oval 32" o:spid="_x0000_s1045" style="position:absolute;margin-left:220.5pt;margin-top:.4pt;width:91.1pt;height:42.4pt;z-index:251695104;visibility:visible;mso-wrap-style:square;mso-width-percent:0;mso-height-percent:0;mso-wrap-distance-left:9pt;mso-wrap-distance-top:0;mso-wrap-distance-right:9pt;mso-wrap-distance-bottom:0;mso-position-horizontal:absolute;mso-position-horizontal-relative:text;mso-position-vertical:absolute;mso-position-vertical-relative:text;mso-width-percent:0;mso-height-percent:0;mso-width-relative:margin;mso-height-relative:margin;v-text-anchor:middle" o:gfxdata="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" fillcolor="#4472c4 [3204]" strokecolor="#1f3763 [1604]" strokeweight="1pt">
+                <v:stroke joinstyle="miter"/>
+                <v:textbox>
+                  <w:txbxContent>
+                    <w:p>
+                      <w:pPr>
+                        <w:jc w:val="center"/>
+                        <w:rPr>
+                          <w:lang w:val="en-US"/>
+                        </w:rPr>
+                      </w:pPr>
+                      <w:r>
+                        <w:rPr>
+                          <w:lang w:val="en-US"/>
+                        </w:rPr>
+                        <w:t>5</w:t>
+                      </w:r>
+                    </w:p>
+                  </w:txbxContent>
+                </v:textbox>
+              </v:oval>
+            </w:pict>
+          </mc:Fallback>
+        </mc:AlternateContent>
+      </w:r>
+    </w:p>
+    <w:p>
+      <w:pPr>
+        <w:rPr>
+          <w:lang w:val="en-US"/>
+        </w:rPr>
+      </w:pPr>
+    </w:p>
+    <w:p>
+      <w:pPr>
+        <w:rPr>
+          <w:lang w:val="en-US"/>
+        </w:rPr>
+      </w:pPr>
+    </w:p>
+    <w:p>
+      <w:pPr>
+        <w:rPr>
+          <w:lang w:val="en-US"/>
+        </w:rPr>
+      </w:pPr>
+    </w:p>
+    <w:p>
+      <w:pPr>
+        <w:rPr>
+          <w:lang w:val="en-US"/>
+        </w:rPr>
+      </w:pPr>
+      <w:r>
+        <w:rPr>
+          <w:color w:val="FF0000"/>
+          <w:lang w:val="en-US"/>
+        </w:rPr>
+        <w:t xml:space="preserve">// </w:t>
+      </w:r>
+      <w:r>
+        <w:rPr>
+          <w:lang w:val="en-US"/>
+        </w:rPr>
+        <w:t xml:space="preserve">- </w:t>
+      </w:r>
+      <w:r>
+        <w:rPr>
+          <w:lang w:val="en-US"/>
+        </w:rPr>
+        <w:t>This means the node is not searched because there is already a higher value choice</w:t>
+      </w:r>
+    </w:p>
+    <w:p>
+      <w:pPr>
+        <w:rPr>
+          <w:lang w:val="en-US"/>
+        </w:rPr>
+      </w:pPr>
+      <w:r>
+        <w:rPr>
+          <w:lang w:val="en-US"/>
+        </w:rPr>
+        <w:t xml:space="preserve">This cuts down the amount of nodes which needs to be searched by </w:t>
+      </w:r>
+      <w:proofErr w:type="spellStart"/>
+      <w:r>
+        <w:rPr>
+          <w:lang w:val="en-US"/>
+        </w:rPr>
+        <w:t>alot</w:t>
+      </w:r>
+      <w:proofErr w:type="spellEnd"/>
+    </w:p>
+    <w:p>
+      <w:pPr>
+        <w:pStyle w:val="ListParagraph"/>
+        <w:rPr>
+          <w:lang w:val="en-US"/>
+        </w:rPr>
+      </w:pPr>
+    </w:p>
+    <w:p>
+      <w:pPr>
+        <w:rPr>
+          <w:lang w:val="en-US"/>
+        </w:rPr>
+      </w:pPr>
+    </w:p>
+    <w:p>
+      <w:pPr>
+        <w:rPr>
+          <w:lang w:val="en-US"/>
+        </w:rPr>
+      </w:pPr>
+    </w:p>
     <w:sectPr>
-      <w:pgSz w:w="11906" w:h="16838" w:orient="portrait"/>
+      <w:pgSz w:w="11906" w:h="16838"/>
       <w:pgMar w:top="1440" w:right="1440" w:bottom="1440" w:left="1440" w:header="708" w:footer="708" w:gutter="0"/>
       <w:cols w:space="708"/>
       <w:docGrid w:linePitch="360"/>
@@ -314,7 +3700,7 @@
         <w:ind w:left="720" w:hanging="360"/>
       </w:pPr>
       <w:rPr>
-        <w:rFonts w:hint="default" w:ascii="Symbol" w:hAnsi="Symbol"/>
+        <w:rFonts w:ascii="Symbol" w:hAnsi="Symbol" w:hint="default"/>
       </w:rPr>
     </w:lvl>
     <w:lvl w:ilvl="1" w:tplc="10000003" w:tentative="1">
@@ -326,7 +3712,7 @@
         <w:ind w:left="1440" w:hanging="360"/>
       </w:pPr>
       <w:rPr>
-        <w:rFonts w:hint="default" w:ascii="Courier New" w:hAnsi="Courier New" w:cs="Courier New"/>
+        <w:rFonts w:ascii="Courier New" w:hAnsi="Courier New" w:cs="Courier New" w:hint="default"/>
       </w:rPr>
     </w:lvl>
     <w:lvl w:ilvl="2" w:tplc="10000005" w:tentative="1">
@@ -338,7 +3724,7 @@
         <w:ind w:left="2160" w:hanging="360"/>
       </w:pPr>
       <w:rPr>
-        <w:rFonts w:hint="default" w:ascii="Wingdings" w:hAnsi="Wingdings"/>
+        <w:rFonts w:ascii="Wingdings" w:hAnsi="Wingdings" w:hint="default"/>
       </w:rPr>
     </w:lvl>
     <w:lvl w:ilvl="3" w:tplc="10000001" w:tentative="1">
@@ -350,7 +3736,7 @@
         <w:ind w:left="2880" w:hanging="360"/>
       </w:pPr>
       <w:rPr>
-        <w:rFonts w:hint="default" w:ascii="Symbol" w:hAnsi="Symbol"/>
+        <w:rFonts w:ascii="Symbol" w:hAnsi="Symbol" w:hint="default"/>
       </w:rPr>
     </w:lvl>
     <w:lvl w:ilvl="4" w:tplc="10000003" w:tentative="1">
@@ -362,7 +3748,7 @@
         <w:ind w:left="3600" w:hanging="360"/>
       </w:pPr>
       <w:rPr>
-        <w:rFonts w:hint="default" w:ascii="Courier New" w:hAnsi="Courier New" w:cs="Courier New"/>
+        <w:rFonts w:ascii="Courier New" w:hAnsi="Courier New" w:cs="Courier New" w:hint="default"/>
       </w:rPr>
     </w:lvl>
     <w:lvl w:ilvl="5" w:tplc="10000005" w:tentative="1">
@@ -374,7 +3760,7 @@
         <w:ind w:left="4320" w:hanging="360"/>
       </w:pPr>
       <w:rPr>
-        <w:rFonts w:hint="default" w:ascii="Wingdings" w:hAnsi="Wingdings"/>
+        <w:rFonts w:ascii="Wingdings" w:hAnsi="Wingdings" w:hint="default"/>
       </w:rPr>
     </w:lvl>
     <w:lvl w:ilvl="6" w:tplc="10000001" w:tentative="1">
@@ -386,7 +3772,7 @@
         <w:ind w:left="5040" w:hanging="360"/>
       </w:pPr>
       <w:rPr>
-        <w:rFonts w:hint="default" w:ascii="Symbol" w:hAnsi="Symbol"/>
+        <w:rFonts w:ascii="Symbol" w:hAnsi="Symbol" w:hint="default"/>
       </w:rPr>
     </w:lvl>
     <w:lvl w:ilvl="7" w:tplc="10000003" w:tentative="1">
@@ -398,7 +3784,7 @@
         <w:ind w:left="5760" w:hanging="360"/>
       </w:pPr>
       <w:rPr>
-        <w:rFonts w:hint="default" w:ascii="Courier New" w:hAnsi="Courier New" w:cs="Courier New"/>
+        <w:rFonts w:ascii="Courier New" w:hAnsi="Courier New" w:cs="Courier New" w:hint="default"/>
       </w:rPr>
     </w:lvl>
     <w:lvl w:ilvl="8" w:tplc="10000005" w:tentative="1">
@@ -410,7 +3796,7 @@
         <w:ind w:left="6480" w:hanging="360"/>
       </w:pPr>
       <w:rPr>
-        <w:rFonts w:hint="default" w:ascii="Wingdings" w:hAnsi="Wingdings"/>
+        <w:rFonts w:ascii="Wingdings" w:hAnsi="Wingdings" w:hint="default"/>
       </w:rPr>
     </w:lvl>
   </w:abstractNum>
@@ -514,7 +3900,7 @@
   <w:docDefaults>
     <w:rPrDefault>
       <w:rPr>
-        <w:rFonts w:asciiTheme="minorHAnsi" w:hAnsiTheme="minorHAnsi" w:eastAsiaTheme="minorHAnsi" w:cstheme="minorBidi"/>
+        <w:rFonts w:asciiTheme="minorHAnsi" w:eastAsiaTheme="minorHAnsi" w:hAnsiTheme="minorHAnsi" w:cstheme="minorBidi"/>
         <w:sz w:val="22"/>
         <w:szCs w:val="22"/>
         <w:lang w:val="x-none" w:eastAsia="en-US" w:bidi="ar-SA"/>
@@ -529,14 +3915,14 @@
   <w:latentStyles w:defLockedState="0" w:defUIPriority="99" w:defSemiHidden="0" w:defUnhideWhenUsed="0" w:defQFormat="0" w:count="375">
     <w:lsdException w:name="Normal" w:uiPriority="0" w:qFormat="1"/>
     <w:lsdException w:name="heading 1" w:uiPriority="9" w:qFormat="1"/>
-    <w:lsdException w:name="heading 2" w:uiPriority="9" w:semiHidden="1" w:unhideWhenUsed="1" w:qFormat="1"/>
-    <w:lsdException w:name="heading 3" w:uiPriority="9" w:semiHidden="1" w:unhideWhenUsed="1" w:qFormat="1"/>
-    <w:lsdException w:name="heading 4" w:uiPriority="9" w:semiHidden="1" w:unhideWhenUsed="1" w:qFormat="1"/>
-    <w:lsdException w:name="heading 5" w:uiPriority="9" w:semiHidden="1" w:unhideWhenUsed="1" w:qFormat="1"/>
-    <w:lsdException w:name="heading 6" w:uiPriority="9" w:semiHidden="1" w:unhideWhenUsed="1" w:qFormat="1"/>
-    <w:lsdException w:name="heading 7" w:uiPriority="9" w:semiHidden="1" w:unhideWhenUsed="1" w:qFormat="1"/>
-    <w:lsdException w:name="heading 8" w:uiPriority="9" w:semiHidden="1" w:unhideWhenUsed="1" w:qFormat="1"/>
-    <w:lsdException w:name="heading 9" w:uiPriority="9" w:semiHidden="1" w:unhideWhenUsed="1" w:qFormat="1"/>
+    <w:lsdException w:name="heading 2" w:semiHidden="1" w:uiPriority="9" w:unhideWhenUsed="1" w:qFormat="1"/>
+    <w:lsdException w:name="heading 3" w:semiHidden="1" w:uiPriority="9" w:unhideWhenUsed="1" w:qFormat="1"/>
+    <w:lsdException w:name="heading 4" w:semiHidden="1" w:uiPriority="9" w:unhideWhenUsed="1" w:qFormat="1"/>
+    <w:lsdException w:name="heading 5" w:semiHidden="1" w:uiPriority="9" w:unhideWhenUsed="1" w:qFormat="1"/>
+    <w:lsdException w:name="heading 6" w:semiHidden="1" w:uiPriority="9" w:unhideWhenUsed="1" w:qFormat="1"/>
+    <w:lsdException w:name="heading 7" w:semiHidden="1" w:uiPriority="9" w:unhideWhenUsed="1" w:qFormat="1"/>
+    <w:lsdException w:name="heading 8" w:semiHidden="1" w:uiPriority="9" w:unhideWhenUsed="1" w:qFormat="1"/>
+    <w:lsdException w:name="heading 9" w:semiHidden="1" w:uiPriority="9" w:unhideWhenUsed="1" w:qFormat="1"/>
     <w:lsdException w:name="index 1" w:semiHidden="1" w:unhideWhenUsed="1"/>
     <w:lsdException w:name="index 2" w:semiHidden="1" w:unhideWhenUsed="1"/>
     <w:lsdException w:name="index 3" w:semiHidden="1" w:unhideWhenUsed="1"/>
@@ -546,22 +3932,22 @@
     <w:lsdException w:name="index 7" w:semiHidden="1" w:unhideWhenUsed="1"/>
     <w:lsdException w:name="index 8" w:semiHidden="1" w:unhideWhenUsed="1"/>
     <w:lsdException w:name="index 9" w:semiHidden="1" w:unhideWhenUsed="1"/>
-    <w:lsdException w:name="toc 1" w:uiPriority="39" w:semiHidden="1" w:unhideWhenUsed="1"/>
-    <w:lsdException w:name="toc 2" w:uiPriority="39" w:semiHidden="1" w:unhideWhenUsed="1"/>
-    <w:lsdException w:name="toc 3" w:uiPriority="39" w:semiHidden="1" w:unhideWhenUsed="1"/>
-    <w:lsdException w:name="toc 4" w:uiPriority="39" w:semiHidden="1" w:unhideWhenUsed="1"/>
-    <w:lsdException w:name="toc 5" w:uiPriority="39" w:semiHidden="1" w:unhideWhenUsed="1"/>
-    <w:lsdException w:name="toc 6" w:uiPriority="39" w:semiHidden="1" w:unhideWhenUsed="1"/>
-    <w:lsdException w:name="toc 7" w:uiPriority="39" w:semiHidden="1" w:unhideWhenUsed="1"/>
-    <w:lsdException w:name="toc 8" w:uiPriority="39" w:semiHidden="1" w:unhideWhenUsed="1"/>
-    <w:lsdException w:name="toc 9" w:uiPriority="39" w:semiHidden="1" w:unhideWhenUsed="1"/>
+    <w:lsdException w:name="toc 1" w:semiHidden="1" w:uiPriority="39" w:unhideWhenUsed="1"/>
+    <w:lsdException w:name="toc 2" w:semiHidden="1" w:uiPriority="39" w:unhideWhenUsed="1"/>
+    <w:lsdException w:name="toc 3" w:semiHidden="1" w:uiPriority="39" w:unhideWhenUsed="1"/>
+    <w:lsdException w:name="toc 4" w:semiHidden="1" w:uiPriority="39" w:unhideWhenUsed="1"/>
+    <w:lsdException w:name="toc 5" w:semiHidden="1" w:uiPriority="39" w:unhideWhenUsed="1"/>
+    <w:lsdException w:name="toc 6" w:semiHidden="1" w:uiPriority="39" w:unhideWhenUsed="1"/>
+    <w:lsdException w:name="toc 7" w:semiHidden="1" w:uiPriority="39" w:unhideWhenUsed="1"/>
+    <w:lsdException w:name="toc 8" w:semiHidden="1" w:uiPriority="39" w:unhideWhenUsed="1"/>
+    <w:lsdException w:name="toc 9" w:semiHidden="1" w:uiPriority="39" w:unhideWhenUsed="1"/>
     <w:lsdException w:name="Normal Indent" w:semiHidden="1" w:unhideWhenUsed="1"/>
     <w:lsdException w:name="footnote text" w:semiHidden="1" w:unhideWhenUsed="1"/>
     <w:lsdException w:name="annotation text" w:semiHidden="1" w:unhideWhenUsed="1"/>
     <w:lsdException w:name="header" w:semiHidden="1" w:unhideWhenUsed="1"/>
     <w:lsdException w:name="footer" w:semiHidden="1" w:unhideWhenUsed="1"/>
     <w:lsdException w:name="index heading" w:semiHidden="1" w:unhideWhenUsed="1"/>
-    <w:lsdException w:name="caption" w:uiPriority="35" w:semiHidden="1" w:unhideWhenUsed="1" w:qFormat="1"/>
+    <w:lsdException w:name="caption" w:semiHidden="1" w:uiPriority="35" w:unhideWhenUsed="1" w:qFormat="1"/>
     <w:lsdException w:name="table of figures" w:semiHidden="1" w:unhideWhenUsed="1"/>
     <w:lsdException w:name="envelope address" w:semiHidden="1" w:unhideWhenUsed="1"/>
     <w:lsdException w:name="envelope return" w:semiHidden="1" w:unhideWhenUsed="1"/>
@@ -592,7 +3978,7 @@
     <w:lsdException w:name="Title" w:uiPriority="10" w:qFormat="1"/>
     <w:lsdException w:name="Closing" w:semiHidden="1" w:unhideWhenUsed="1"/>
     <w:lsdException w:name="Signature" w:semiHidden="1" w:unhideWhenUsed="1"/>
-    <w:lsdException w:name="Default Paragraph Font" w:uiPriority="1" w:semiHidden="1" w:unhideWhenUsed="1"/>
+    <w:lsdException w:name="Default Paragraph Font" w:semiHidden="1" w:uiPriority="1" w:unhideWhenUsed="1"/>
     <w:lsdException w:name="Body Text" w:semiHidden="1" w:unhideWhenUsed="1"/>
     <w:lsdException w:name="Body Text Indent" w:semiHidden="1" w:unhideWhenUsed="1"/>
     <w:lsdException w:name="List Continue" w:semiHidden="1" w:unhideWhenUsed="1"/>
@@ -792,8 +4178,8 @@
     <w:lsdException w:name="Subtle Reference" w:uiPriority="31" w:qFormat="1"/>
     <w:lsdException w:name="Intense Reference" w:uiPriority="32" w:qFormat="1"/>
     <w:lsdException w:name="Book Title" w:uiPriority="33" w:qFormat="1"/>
-    <w:lsdException w:name="Bibliography" w:uiPriority="37" w:semiHidden="1" w:unhideWhenUsed="1"/>
-    <w:lsdException w:name="TOC Heading" w:uiPriority="39" w:semiHidden="1" w:unhideWhenUsed="1" w:qFormat="1"/>
+    <w:lsdException w:name="Bibliography" w:semiHidden="1" w:uiPriority="37" w:unhideWhenUsed="1"/>
+    <w:lsdException w:name="TOC Heading" w:semiHidden="1" w:uiPriority="39" w:unhideWhenUsed="1" w:qFormat="1"/>
     <w:lsdException w:name="Plain Table 1" w:uiPriority="41"/>
     <w:lsdException w:name="Plain Table 2" w:uiPriority="42"/>
     <w:lsdException w:name="Plain Table 3" w:uiPriority="43"/>
@@ -903,7 +4289,7 @@
     <w:lsdException w:name="Hashtag" w:semiHidden="1" w:unhideWhenUsed="1"/>
     <w:lsdException w:name="Unresolved Mention" w:semiHidden="1" w:unhideWhenUsed="1"/>
   </w:latentStyles>
-  <w:style w:type="paragraph" w:styleId="Normal" w:default="1">
+  <w:style w:type="paragraph" w:default="1" w:styleId="Normal">
     <w:name w:val="Normal"/>
     <w:qFormat/>
   </w:style>
@@ -922,7 +4308,7 @@
       <w:outlineLvl w:val="0"/>
     </w:pPr>
     <w:rPr>
-      <w:rFonts w:asciiTheme="majorHAnsi" w:hAnsiTheme="majorHAnsi" w:eastAsiaTheme="majorEastAsia" w:cstheme="majorBidi"/>
+      <w:rFonts w:asciiTheme="majorHAnsi" w:eastAsiaTheme="majorEastAsia" w:hAnsiTheme="majorHAnsi" w:cstheme="majorBidi"/>
       <w:color w:val="2F5496" w:themeColor="accent1" w:themeShade="BF"/>
       <w:sz w:val="32"/>
       <w:szCs w:val="32"/>
@@ -944,19 +4330,19 @@
       <w:outlineLvl w:val="1"/>
     </w:pPr>
     <w:rPr>
-      <w:rFonts w:asciiTheme="majorHAnsi" w:hAnsiTheme="majorHAnsi" w:eastAsiaTheme="majorEastAsia" w:cstheme="majorBidi"/>
+      <w:rFonts w:asciiTheme="majorHAnsi" w:eastAsiaTheme="majorEastAsia" w:hAnsiTheme="majorHAnsi" w:cstheme="majorBidi"/>
       <w:color w:val="2F5496" w:themeColor="accent1" w:themeShade="BF"/>
       <w:sz w:val="26"/>
       <w:szCs w:val="26"/>
     </w:rPr>
   </w:style>
-  <w:style w:type="character" w:styleId="DefaultParagraphFont" w:default="1">
+  <w:style w:type="character" w:default="1" w:styleId="DefaultParagraphFont">
     <w:name w:val="Default Paragraph Font"/>
     <w:uiPriority w:val="1"/>
     <w:semiHidden/>
     <w:unhideWhenUsed/>
   </w:style>
-  <w:style w:type="table" w:styleId="TableNormal" w:default="1">
+  <w:style w:type="table" w:default="1" w:styleId="TableNormal">
     <w:name w:val="Normal Table"/>
     <w:uiPriority w:val="99"/>
     <w:semiHidden/>
@@ -971,20 +4357,20 @@
       </w:tblCellMar>
     </w:tblPr>
   </w:style>
-  <w:style w:type="numbering" w:styleId="NoList" w:default="1">
+  <w:style w:type="numbering" w:default="1" w:styleId="NoList">
     <w:name w:val="No List"/>
     <w:uiPriority w:val="99"/>
     <w:semiHidden/>
     <w:unhideWhenUsed/>
   </w:style>
-  <w:style w:type="character" w:styleId="Heading1Char" w:customStyle="1">
+  <w:style w:type="character" w:customStyle="1" w:styleId="Heading1Char">
     <w:name w:val="Heading 1 Char"/>
     <w:basedOn w:val="DefaultParagraphFont"/>
     <w:link w:val="Heading1"/>
     <w:uiPriority w:val="9"/>
     <w:rsid w:val="00D465FB"/>
     <w:rPr>
-      <w:rFonts w:asciiTheme="majorHAnsi" w:hAnsiTheme="majorHAnsi" w:eastAsiaTheme="majorEastAsia" w:cstheme="majorBidi"/>
+      <w:rFonts w:asciiTheme="majorHAnsi" w:eastAsiaTheme="majorEastAsia" w:hAnsiTheme="majorHAnsi" w:cstheme="majorBidi"/>
       <w:color w:val="2F5496" w:themeColor="accent1" w:themeShade="BF"/>
       <w:sz w:val="32"/>
       <w:szCs w:val="32"/>
@@ -1001,14 +4387,14 @@
       <w:contextualSpacing/>
     </w:pPr>
   </w:style>
-  <w:style w:type="character" w:styleId="Heading2Char" w:customStyle="1">
+  <w:style w:type="character" w:customStyle="1" w:styleId="Heading2Char">
     <w:name w:val="Heading 2 Char"/>
     <w:basedOn w:val="DefaultParagraphFont"/>
     <w:link w:val="Heading2"/>
     <w:uiPriority w:val="9"/>
     <w:rsid w:val="001113E7"/>
     <w:rPr>
-      <w:rFonts w:asciiTheme="majorHAnsi" w:hAnsiTheme="majorHAnsi" w:eastAsiaTheme="majorEastAsia" w:cstheme="majorBidi"/>
+      <w:rFonts w:asciiTheme="majorHAnsi" w:eastAsiaTheme="majorEastAsia" w:hAnsiTheme="majorHAnsi" w:cstheme="majorBidi"/>
       <w:color w:val="2F5496" w:themeColor="accent1" w:themeShade="BF"/>
       <w:sz w:val="26"/>
       <w:szCs w:val="26"/>
